--- a/design/User Manual.docx
+++ b/design/User Manual.docx
@@ -2,7 +2,1145 @@
 <file path=word/document.xml><?xml version="1.0" encoding="utf-8"?>
 <w:document xmlns:wpc="http://schemas.microsoft.com/office/word/2010/wordprocessingCanvas" xmlns:cx="http://schemas.microsoft.com/office/drawing/2014/chartex" xmlns:cx1="http://schemas.microsoft.com/office/drawing/2015/9/8/chartex" xmlns:cx2="http://schemas.microsoft.com/office/drawing/2015/10/21/chartex" xmlns:cx3="http://schemas.microsoft.com/office/drawing/2016/5/9/chartex" xmlns:cx4="http://schemas.microsoft.com/office/drawing/2016/5/10/chartex" xmlns:cx5="http://schemas.microsoft.com/office/drawing/2016/5/11/chartex" xmlns:cx6="http://schemas.microsoft.com/office/drawing/2016/5/12/chartex" xmlns:cx7="http://schemas.microsoft.com/office/drawing/2016/5/13/chartex" xmlns:cx8="http://schemas.microsoft.com/office/drawing/2016/5/14/chartex" xmlns:mc="http://schemas.openxmlformats.org/markup-compatibility/2006" xmlns:aink="http://schemas.microsoft.com/office/drawing/2016/ink" xmlns:am3d="http://schemas.microsoft.com/office/drawing/2017/model3d" xmlns:o="urn:schemas-microsoft-com:office:office" xmlns:oel="http://schemas.microsoft.com/office/2019/extlst" xmlns:r="http://schemas.openxmlformats.org/officeDocument/2006/relationships" xmlns:m="http://schemas.openxmlformats.org/officeDocument/2006/math" xmlns:v="urn:schemas-microsoft-com:vml" xmlns:wp14="http://schemas.microsoft.com/office/word/2010/wordprocessingDrawing" xmlns:wp="http://schemas.openxmlformats.org/drawingml/2006/wordprocessingDrawing" xmlns:w10="urn:schemas-microsoft-com:office:word" xmlns:w="http://schemas.openxmlformats.org/wordprocessingml/2006/main" xmlns:w14="http://schemas.microsoft.com/office/word/2010/wordml" xmlns:w15="http://schemas.microsoft.com/office/word/2012/wordml" xmlns:w16cex="http://schemas.microsoft.com/office/word/2018/wordml/cex" xmlns:w16cid="http://schemas.microsoft.com/office/word/2016/wordml/cid" xmlns:w16="http://schemas.microsoft.com/office/word/2018/wordml" xmlns:w16du="http://schemas.microsoft.com/office/word/2023/wordml/word16du" xmlns:w16sdtdh="http://schemas.microsoft.com/office/word/2020/wordml/sdtdatahash" xmlns:w16se="http://schemas.microsoft.com/office/word/2015/wordml/symex" xmlns:wpg="http://schemas.microsoft.com/office/word/2010/wordprocessingGroup" xmlns:wpi="http://schemas.microsoft.com/office/word/2010/wordprocessingInk" xmlns:wne="http://schemas.microsoft.com/office/word/2006/wordml" xmlns:wps="http://schemas.microsoft.com/office/word/2010/wordprocessingShape" mc:Ignorable="w14 w15 w16se w16cid w16 w16cex w16sdtdh w16du wp14">
   <w:body>
-    <w:p/>
+    <w:p>
+      <w:pPr>
+        <w:jc w:val="center"/>
+        <w:rPr>
+          <w:rFonts w:ascii="Arial" w:hAnsi="Arial" w:cs="Arial"/>
+          <w:sz w:val="32"/>
+          <w:szCs w:val="32"/>
+          <w:u w:val="single"/>
+        </w:rPr>
+      </w:pPr>
+      <w:r>
+        <w:rPr>
+          <w:rFonts w:ascii="Arial" w:hAnsi="Arial" w:cs="Arial"/>
+          <w:noProof/>
+          <w:sz w:val="32"/>
+          <w:szCs w:val="32"/>
+          <w:u w:val="single"/>
+        </w:rPr>
+        <w:drawing>
+          <wp:anchor distT="0" distB="0" distL="114300" distR="114300" simplePos="0" relativeHeight="251658240" behindDoc="0" locked="0" layoutInCell="1" allowOverlap="1" wp14:anchorId="5A16B06E" wp14:editId="35C3876B">
+            <wp:simplePos x="0" y="0"/>
+            <wp:positionH relativeFrom="margin">
+              <wp:posOffset>85725</wp:posOffset>
+            </wp:positionH>
+            <wp:positionV relativeFrom="paragraph">
+              <wp:posOffset>590550</wp:posOffset>
+            </wp:positionV>
+            <wp:extent cx="5715000" cy="1971675"/>
+            <wp:effectExtent l="0" t="0" r="0" b="9525"/>
+            <wp:wrapSquare wrapText="bothSides"/>
+            <wp:docPr id="834130955" name="Picture 2"/>
+            <wp:cNvGraphicFramePr>
+              <a:graphicFrameLocks xmlns:a="http://schemas.openxmlformats.org/drawingml/2006/main" noChangeAspect="1"/>
+            </wp:cNvGraphicFramePr>
+            <a:graphic xmlns:a="http://schemas.openxmlformats.org/drawingml/2006/main">
+              <a:graphicData uri="http://schemas.openxmlformats.org/drawingml/2006/picture">
+                <pic:pic xmlns:pic="http://schemas.openxmlformats.org/drawingml/2006/picture">
+                  <pic:nvPicPr>
+                    <pic:cNvPr id="0" name="Picture 2"/>
+                    <pic:cNvPicPr>
+                      <a:picLocks noChangeAspect="1" noChangeArrowheads="1"/>
+                    </pic:cNvPicPr>
+                  </pic:nvPicPr>
+                  <pic:blipFill>
+                    <a:blip r:embed="rId5" cstate="print">
+                      <a:extLst>
+                        <a:ext uri="{28A0092B-C50C-407E-A947-70E740481C1C}">
+                          <a14:useLocalDpi xmlns:a14="http://schemas.microsoft.com/office/drawing/2010/main" val="0"/>
+                        </a:ext>
+                      </a:extLst>
+                    </a:blip>
+                    <a:srcRect/>
+                    <a:stretch>
+                      <a:fillRect/>
+                    </a:stretch>
+                  </pic:blipFill>
+                  <pic:spPr bwMode="auto">
+                    <a:xfrm>
+                      <a:off x="0" y="0"/>
+                      <a:ext cx="5715000" cy="1971675"/>
+                    </a:xfrm>
+                    <a:prstGeom prst="rect">
+                      <a:avLst/>
+                    </a:prstGeom>
+                    <a:noFill/>
+                    <a:ln>
+                      <a:noFill/>
+                    </a:ln>
+                  </pic:spPr>
+                </pic:pic>
+              </a:graphicData>
+            </a:graphic>
+          </wp:anchor>
+        </w:drawing>
+      </w:r>
+      <w:r>
+        <w:rPr>
+          <w:rFonts w:ascii="Arial" w:hAnsi="Arial" w:cs="Arial"/>
+          <w:noProof/>
+          <w:sz w:val="32"/>
+          <w:szCs w:val="32"/>
+          <w:u w:val="single"/>
+        </w:rPr>
+        <w:t>Navigation Bar</w:t>
+      </w:r>
+      <w:r>
+        <w:rPr>
+          <w:rFonts w:ascii="Arial" w:hAnsi="Arial" w:cs="Arial"/>
+          <w:noProof/>
+          <w:sz w:val="32"/>
+          <w:szCs w:val="32"/>
+          <w:u w:val="single"/>
+        </w:rPr>
+        <w:t xml:space="preserve"> (present on every page to </w:t>
+      </w:r>
+      <w:r>
+        <w:rPr>
+          <w:rFonts w:ascii="Arial" w:hAnsi="Arial" w:cs="Arial"/>
+          <w:noProof/>
+          <w:sz w:val="32"/>
+          <w:szCs w:val="32"/>
+          <w:u w:val="single"/>
+        </w:rPr>
+        <w:t>comply with 3</w:t>
+      </w:r>
+      <w:r>
+        <w:rPr>
+          <w:rFonts w:ascii="Arial" w:hAnsi="Arial" w:cs="Arial"/>
+          <w:noProof/>
+          <w:sz w:val="32"/>
+          <w:szCs w:val="32"/>
+          <w:u w:val="single"/>
+        </w:rPr>
+        <w:t>-click policy)</w:t>
+      </w:r>
+      <w:r>
+        <w:rPr>
+          <w:rFonts w:ascii="Arial" w:hAnsi="Arial" w:cs="Arial"/>
+          <w:noProof/>
+          <w:sz w:val="32"/>
+          <w:szCs w:val="32"/>
+          <w:u w:val="single"/>
+        </w:rPr>
+        <w:t>:</w:t>
+      </w:r>
+    </w:p>
+    <w:p>
+      <w:pPr>
+        <w:pStyle w:val="ListParagraph"/>
+        <w:numPr>
+          <w:ilvl w:val="0"/>
+          <w:numId w:val="2"/>
+        </w:numPr>
+        <w:rPr>
+          <w:rFonts w:ascii="Arial" w:hAnsi="Arial" w:cs="Arial"/>
+        </w:rPr>
+      </w:pPr>
+      <w:r>
+        <w:rPr>
+          <w:rFonts w:ascii="Arial" w:hAnsi="Arial" w:cs="Arial"/>
+        </w:rPr>
+        <w:t>Takes you to the landing page.</w:t>
+      </w:r>
+    </w:p>
+    <w:p>
+      <w:pPr>
+        <w:pStyle w:val="ListParagraph"/>
+        <w:numPr>
+          <w:ilvl w:val="0"/>
+          <w:numId w:val="2"/>
+        </w:numPr>
+        <w:rPr>
+          <w:rFonts w:ascii="Arial" w:hAnsi="Arial" w:cs="Arial"/>
+        </w:rPr>
+      </w:pPr>
+      <w:r>
+        <w:rPr>
+          <w:rFonts w:ascii="Arial" w:hAnsi="Arial" w:cs="Arial"/>
+        </w:rPr>
+        <w:t>Takes you to store page.</w:t>
+      </w:r>
+    </w:p>
+    <w:p>
+      <w:pPr>
+        <w:pStyle w:val="ListParagraph"/>
+        <w:numPr>
+          <w:ilvl w:val="0"/>
+          <w:numId w:val="2"/>
+        </w:numPr>
+        <w:rPr>
+          <w:rFonts w:ascii="Arial" w:hAnsi="Arial" w:cs="Arial"/>
+        </w:rPr>
+      </w:pPr>
+      <w:r>
+        <w:rPr>
+          <w:rFonts w:ascii="Arial" w:hAnsi="Arial" w:cs="Arial"/>
+        </w:rPr>
+        <w:t>Used for account management:</w:t>
+      </w:r>
+    </w:p>
+    <w:p>
+      <w:pPr>
+        <w:pStyle w:val="ListParagraph"/>
+        <w:numPr>
+          <w:ilvl w:val="1"/>
+          <w:numId w:val="2"/>
+        </w:numPr>
+        <w:rPr>
+          <w:rFonts w:ascii="Arial" w:hAnsi="Arial" w:cs="Arial"/>
+        </w:rPr>
+      </w:pPr>
+      <w:r>
+        <w:rPr>
+          <w:rFonts w:ascii="Arial" w:hAnsi="Arial" w:cs="Arial"/>
+        </w:rPr>
+        <w:t>If you’re not logged in: Takes you to login page</w:t>
+      </w:r>
+    </w:p>
+    <w:p>
+      <w:pPr>
+        <w:pStyle w:val="ListParagraph"/>
+        <w:numPr>
+          <w:ilvl w:val="1"/>
+          <w:numId w:val="2"/>
+        </w:numPr>
+        <w:rPr>
+          <w:rFonts w:ascii="Arial" w:hAnsi="Arial" w:cs="Arial"/>
+        </w:rPr>
+      </w:pPr>
+      <w:r>
+        <w:rPr>
+          <w:rFonts w:ascii="Arial" w:hAnsi="Arial" w:cs="Arial"/>
+        </w:rPr>
+        <w:t>If you’re logged in: Takes you to account page</w:t>
+      </w:r>
+    </w:p>
+    <w:p>
+      <w:pPr>
+        <w:pStyle w:val="ListParagraph"/>
+        <w:numPr>
+          <w:ilvl w:val="0"/>
+          <w:numId w:val="2"/>
+        </w:numPr>
+        <w:rPr>
+          <w:rFonts w:ascii="Arial" w:hAnsi="Arial" w:cs="Arial"/>
+        </w:rPr>
+      </w:pPr>
+      <w:r>
+        <w:rPr>
+          <w:rFonts w:ascii="Arial" w:hAnsi="Arial" w:cs="Arial"/>
+        </w:rPr>
+        <w:t xml:space="preserve">Takes you to </w:t>
+      </w:r>
+      <w:r>
+        <w:rPr>
+          <w:rFonts w:ascii="Arial" w:hAnsi="Arial" w:cs="Arial"/>
+        </w:rPr>
+        <w:t xml:space="preserve">the </w:t>
+      </w:r>
+      <w:r>
+        <w:rPr>
+          <w:rFonts w:ascii="Arial" w:hAnsi="Arial" w:cs="Arial"/>
+        </w:rPr>
+        <w:t>cart</w:t>
+      </w:r>
+      <w:r>
+        <w:rPr>
+          <w:rFonts w:ascii="Arial" w:hAnsi="Arial" w:cs="Arial"/>
+        </w:rPr>
+        <w:t xml:space="preserve"> page</w:t>
+      </w:r>
+      <w:r>
+        <w:rPr>
+          <w:rFonts w:ascii="Arial" w:hAnsi="Arial" w:cs="Arial"/>
+        </w:rPr>
+        <w:t>.</w:t>
+      </w:r>
+    </w:p>
+    <w:p>
+      <w:pPr>
+        <w:jc w:val="center"/>
+        <w:rPr>
+          <w:rFonts w:ascii="Arial" w:hAnsi="Arial" w:cs="Arial"/>
+        </w:rPr>
+      </w:pPr>
+      <w:r>
+        <w:rPr>
+          <w:rFonts w:ascii="Arial" w:hAnsi="Arial" w:cs="Arial"/>
+          <w:noProof/>
+        </w:rPr>
+        <w:drawing>
+          <wp:anchor distT="0" distB="0" distL="114300" distR="114300" simplePos="0" relativeHeight="251659264" behindDoc="0" locked="0" layoutInCell="1" allowOverlap="1" wp14:anchorId="55CC6B87" wp14:editId="41A15BE5">
+            <wp:simplePos x="0" y="0"/>
+            <wp:positionH relativeFrom="margin">
+              <wp:align>right</wp:align>
+            </wp:positionH>
+            <wp:positionV relativeFrom="paragraph">
+              <wp:posOffset>344170</wp:posOffset>
+            </wp:positionV>
+            <wp:extent cx="5724525" cy="2609850"/>
+            <wp:effectExtent l="0" t="0" r="9525" b="0"/>
+            <wp:wrapSquare wrapText="bothSides"/>
+            <wp:docPr id="251409376" name="Picture 3"/>
+            <wp:cNvGraphicFramePr>
+              <a:graphicFrameLocks xmlns:a="http://schemas.openxmlformats.org/drawingml/2006/main" noChangeAspect="1"/>
+            </wp:cNvGraphicFramePr>
+            <a:graphic xmlns:a="http://schemas.openxmlformats.org/drawingml/2006/main">
+              <a:graphicData uri="http://schemas.openxmlformats.org/drawingml/2006/picture">
+                <pic:pic xmlns:pic="http://schemas.openxmlformats.org/drawingml/2006/picture">
+                  <pic:nvPicPr>
+                    <pic:cNvPr id="0" name="Picture 3"/>
+                    <pic:cNvPicPr>
+                      <a:picLocks noChangeAspect="1" noChangeArrowheads="1"/>
+                    </pic:cNvPicPr>
+                  </pic:nvPicPr>
+                  <pic:blipFill>
+                    <a:blip r:embed="rId6" cstate="print">
+                      <a:extLst>
+                        <a:ext uri="{28A0092B-C50C-407E-A947-70E740481C1C}">
+                          <a14:useLocalDpi xmlns:a14="http://schemas.microsoft.com/office/drawing/2010/main" val="0"/>
+                        </a:ext>
+                      </a:extLst>
+                    </a:blip>
+                    <a:srcRect/>
+                    <a:stretch>
+                      <a:fillRect/>
+                    </a:stretch>
+                  </pic:blipFill>
+                  <pic:spPr bwMode="auto">
+                    <a:xfrm>
+                      <a:off x="0" y="0"/>
+                      <a:ext cx="5724525" cy="2609850"/>
+                    </a:xfrm>
+                    <a:prstGeom prst="rect">
+                      <a:avLst/>
+                    </a:prstGeom>
+                    <a:noFill/>
+                    <a:ln>
+                      <a:noFill/>
+                    </a:ln>
+                  </pic:spPr>
+                </pic:pic>
+              </a:graphicData>
+            </a:graphic>
+          </wp:anchor>
+        </w:drawing>
+      </w:r>
+      <w:r>
+        <w:rPr>
+          <w:rFonts w:ascii="Arial" w:hAnsi="Arial" w:cs="Arial"/>
+          <w:sz w:val="32"/>
+          <w:szCs w:val="32"/>
+          <w:u w:val="single"/>
+        </w:rPr>
+        <w:t xml:space="preserve">Store </w:t>
+      </w:r>
+      <w:r>
+        <w:rPr>
+          <w:rFonts w:ascii="Arial" w:hAnsi="Arial" w:cs="Arial"/>
+          <w:sz w:val="32"/>
+          <w:szCs w:val="32"/>
+          <w:u w:val="single"/>
+        </w:rPr>
+        <w:t>P</w:t>
+      </w:r>
+      <w:r>
+        <w:rPr>
+          <w:rFonts w:ascii="Arial" w:hAnsi="Arial" w:cs="Arial"/>
+          <w:sz w:val="32"/>
+          <w:szCs w:val="32"/>
+          <w:u w:val="single"/>
+        </w:rPr>
+        <w:t>age:</w:t>
+      </w:r>
+    </w:p>
+    <w:p>
+      <w:pPr>
+        <w:pStyle w:val="ListParagraph"/>
+        <w:numPr>
+          <w:ilvl w:val="0"/>
+          <w:numId w:val="3"/>
+        </w:numPr>
+        <w:rPr>
+          <w:rFonts w:ascii="Arial" w:hAnsi="Arial" w:cs="Arial"/>
+        </w:rPr>
+      </w:pPr>
+      <w:r>
+        <w:rPr>
+          <w:rFonts w:ascii="Arial" w:hAnsi="Arial" w:cs="Arial"/>
+        </w:rPr>
+        <w:t>Adds the item to your cart</w:t>
+      </w:r>
+    </w:p>
+    <w:p>
+      <w:pPr>
+        <w:pStyle w:val="ListParagraph"/>
+        <w:numPr>
+          <w:ilvl w:val="0"/>
+          <w:numId w:val="3"/>
+        </w:numPr>
+        <w:rPr>
+          <w:rFonts w:ascii="Arial" w:hAnsi="Arial" w:cs="Arial"/>
+        </w:rPr>
+      </w:pPr>
+      <w:r>
+        <w:rPr>
+          <w:rFonts w:ascii="Arial" w:hAnsi="Arial" w:cs="Arial"/>
+        </w:rPr>
+        <w:t>Navigate to previous store page.</w:t>
+      </w:r>
+    </w:p>
+    <w:p>
+      <w:pPr>
+        <w:pStyle w:val="ListParagraph"/>
+        <w:numPr>
+          <w:ilvl w:val="0"/>
+          <w:numId w:val="3"/>
+        </w:numPr>
+        <w:rPr>
+          <w:rFonts w:ascii="Arial" w:hAnsi="Arial" w:cs="Arial"/>
+        </w:rPr>
+      </w:pPr>
+      <w:r>
+        <w:rPr>
+          <w:rFonts w:ascii="Arial" w:hAnsi="Arial" w:cs="Arial"/>
+        </w:rPr>
+        <w:t>Navigate to next store page.</w:t>
+      </w:r>
+    </w:p>
+    <w:p>
+      <w:pPr>
+        <w:rPr>
+          <w:rFonts w:ascii="Arial" w:hAnsi="Arial" w:cs="Arial"/>
+        </w:rPr>
+      </w:pPr>
+    </w:p>
+    <w:p>
+      <w:pPr>
+        <w:rPr>
+          <w:rFonts w:ascii="Arial" w:hAnsi="Arial" w:cs="Arial"/>
+        </w:rPr>
+      </w:pPr>
+    </w:p>
+    <w:p>
+      <w:pPr>
+        <w:rPr>
+          <w:rFonts w:ascii="Arial" w:hAnsi="Arial" w:cs="Arial"/>
+          <w:sz w:val="32"/>
+          <w:szCs w:val="32"/>
+          <w:u w:val="single"/>
+        </w:rPr>
+      </w:pPr>
+    </w:p>
+    <w:p>
+      <w:pPr>
+        <w:jc w:val="center"/>
+        <w:rPr>
+          <w:rFonts w:ascii="Arial" w:hAnsi="Arial" w:cs="Arial"/>
+          <w:sz w:val="32"/>
+          <w:szCs w:val="32"/>
+          <w:u w:val="single"/>
+        </w:rPr>
+      </w:pPr>
+    </w:p>
+    <w:p>
+      <w:pPr>
+        <w:jc w:val="center"/>
+        <w:rPr>
+          <w:rFonts w:ascii="Arial" w:hAnsi="Arial" w:cs="Arial"/>
+          <w:sz w:val="32"/>
+          <w:szCs w:val="32"/>
+          <w:u w:val="single"/>
+        </w:rPr>
+      </w:pPr>
+    </w:p>
+    <w:p>
+      <w:pPr>
+        <w:jc w:val="center"/>
+        <w:rPr>
+          <w:rFonts w:ascii="Arial" w:hAnsi="Arial" w:cs="Arial"/>
+          <w:sz w:val="32"/>
+          <w:szCs w:val="32"/>
+          <w:u w:val="single"/>
+        </w:rPr>
+      </w:pPr>
+    </w:p>
+    <w:p>
+      <w:pPr>
+        <w:jc w:val="center"/>
+        <w:rPr>
+          <w:rFonts w:ascii="Arial" w:hAnsi="Arial" w:cs="Arial"/>
+          <w:sz w:val="32"/>
+          <w:szCs w:val="32"/>
+          <w:u w:val="single"/>
+        </w:rPr>
+      </w:pPr>
+      <w:r>
+        <w:rPr>
+          <w:noProof/>
+        </w:rPr>
+        <w:drawing>
+          <wp:anchor distT="0" distB="0" distL="114300" distR="114300" simplePos="0" relativeHeight="251660288" behindDoc="0" locked="0" layoutInCell="1" allowOverlap="1" wp14:anchorId="28D55E2E" wp14:editId="37F77808">
+            <wp:simplePos x="0" y="0"/>
+            <wp:positionH relativeFrom="margin">
+              <wp:align>left</wp:align>
+            </wp:positionH>
+            <wp:positionV relativeFrom="paragraph">
+              <wp:posOffset>379095</wp:posOffset>
+            </wp:positionV>
+            <wp:extent cx="5727700" cy="2282190"/>
+            <wp:effectExtent l="0" t="0" r="6350" b="3810"/>
+            <wp:wrapSquare wrapText="bothSides"/>
+            <wp:docPr id="27069479" name="Picture 5"/>
+            <wp:cNvGraphicFramePr>
+              <a:graphicFrameLocks xmlns:a="http://schemas.openxmlformats.org/drawingml/2006/main" noChangeAspect="1"/>
+            </wp:cNvGraphicFramePr>
+            <a:graphic xmlns:a="http://schemas.openxmlformats.org/drawingml/2006/main">
+              <a:graphicData uri="http://schemas.openxmlformats.org/drawingml/2006/picture">
+                <pic:pic xmlns:pic="http://schemas.openxmlformats.org/drawingml/2006/picture">
+                  <pic:nvPicPr>
+                    <pic:cNvPr id="0" name="Picture 5"/>
+                    <pic:cNvPicPr>
+                      <a:picLocks noChangeAspect="1" noChangeArrowheads="1"/>
+                    </pic:cNvPicPr>
+                  </pic:nvPicPr>
+                  <pic:blipFill>
+                    <a:blip r:embed="rId7" cstate="print">
+                      <a:extLst>
+                        <a:ext uri="{28A0092B-C50C-407E-A947-70E740481C1C}">
+                          <a14:useLocalDpi xmlns:a14="http://schemas.microsoft.com/office/drawing/2010/main" val="0"/>
+                        </a:ext>
+                      </a:extLst>
+                    </a:blip>
+                    <a:srcRect/>
+                    <a:stretch>
+                      <a:fillRect/>
+                    </a:stretch>
+                  </pic:blipFill>
+                  <pic:spPr bwMode="auto">
+                    <a:xfrm>
+                      <a:off x="0" y="0"/>
+                      <a:ext cx="5727700" cy="2282190"/>
+                    </a:xfrm>
+                    <a:prstGeom prst="rect">
+                      <a:avLst/>
+                    </a:prstGeom>
+                    <a:noFill/>
+                    <a:ln>
+                      <a:noFill/>
+                    </a:ln>
+                  </pic:spPr>
+                </pic:pic>
+              </a:graphicData>
+            </a:graphic>
+          </wp:anchor>
+        </w:drawing>
+      </w:r>
+      <w:r>
+        <w:rPr>
+          <w:rFonts w:ascii="Arial" w:hAnsi="Arial" w:cs="Arial"/>
+          <w:sz w:val="32"/>
+          <w:szCs w:val="32"/>
+          <w:u w:val="single"/>
+        </w:rPr>
+        <w:t>Login Page:</w:t>
+      </w:r>
+    </w:p>
+    <w:p>
+      <w:pPr>
+        <w:rPr>
+          <w:rFonts w:ascii="Arial" w:hAnsi="Arial" w:cs="Arial"/>
+        </w:rPr>
+      </w:pPr>
+    </w:p>
+    <w:p>
+      <w:pPr>
+        <w:pStyle w:val="ListParagraph"/>
+        <w:numPr>
+          <w:ilvl w:val="0"/>
+          <w:numId w:val="4"/>
+        </w:numPr>
+        <w:rPr>
+          <w:rFonts w:ascii="Arial" w:hAnsi="Arial" w:cs="Arial"/>
+        </w:rPr>
+      </w:pPr>
+      <w:r>
+        <w:rPr>
+          <w:rFonts w:ascii="Arial" w:hAnsi="Arial" w:cs="Arial"/>
+        </w:rPr>
+        <w:t>Username Input</w:t>
+      </w:r>
+      <w:r>
+        <w:rPr>
+          <w:rFonts w:ascii="Arial" w:hAnsi="Arial" w:cs="Arial"/>
+        </w:rPr>
+        <w:t>.</w:t>
+      </w:r>
+    </w:p>
+    <w:p>
+      <w:pPr>
+        <w:pStyle w:val="ListParagraph"/>
+        <w:numPr>
+          <w:ilvl w:val="0"/>
+          <w:numId w:val="4"/>
+        </w:numPr>
+        <w:rPr>
+          <w:rFonts w:ascii="Arial" w:hAnsi="Arial" w:cs="Arial"/>
+        </w:rPr>
+      </w:pPr>
+      <w:r>
+        <w:rPr>
+          <w:rFonts w:ascii="Arial" w:hAnsi="Arial" w:cs="Arial"/>
+        </w:rPr>
+        <w:t>Password Input.</w:t>
+      </w:r>
+    </w:p>
+    <w:p>
+      <w:pPr>
+        <w:pStyle w:val="ListParagraph"/>
+        <w:numPr>
+          <w:ilvl w:val="0"/>
+          <w:numId w:val="4"/>
+        </w:numPr>
+        <w:rPr>
+          <w:rFonts w:ascii="Arial" w:hAnsi="Arial" w:cs="Arial"/>
+        </w:rPr>
+      </w:pPr>
+      <w:r>
+        <w:rPr>
+          <w:rFonts w:ascii="Arial" w:hAnsi="Arial" w:cs="Arial"/>
+        </w:rPr>
+        <w:t>Login Button</w:t>
+      </w:r>
+    </w:p>
+    <w:p>
+      <w:pPr>
+        <w:pStyle w:val="ListParagraph"/>
+        <w:numPr>
+          <w:ilvl w:val="0"/>
+          <w:numId w:val="4"/>
+        </w:numPr>
+        <w:rPr>
+          <w:rFonts w:ascii="Arial" w:hAnsi="Arial" w:cs="Arial"/>
+        </w:rPr>
+      </w:pPr>
+      <w:r>
+        <w:rPr>
+          <w:rFonts w:ascii="Arial" w:hAnsi="Arial" w:cs="Arial"/>
+        </w:rPr>
+        <w:t>Select whether you want to be forgotten.</w:t>
+      </w:r>
+    </w:p>
+    <w:p>
+      <w:pPr>
+        <w:pStyle w:val="ListParagraph"/>
+        <w:numPr>
+          <w:ilvl w:val="0"/>
+          <w:numId w:val="4"/>
+        </w:numPr>
+        <w:rPr>
+          <w:rFonts w:ascii="Arial" w:hAnsi="Arial" w:cs="Arial"/>
+        </w:rPr>
+      </w:pPr>
+      <w:r>
+        <w:rPr>
+          <w:rFonts w:ascii="Arial" w:hAnsi="Arial" w:cs="Arial"/>
+        </w:rPr>
+        <w:t xml:space="preserve">Navigate to </w:t>
+      </w:r>
+      <w:r>
+        <w:rPr>
+          <w:rFonts w:ascii="Arial" w:hAnsi="Arial" w:cs="Arial"/>
+        </w:rPr>
+        <w:t>registration page.</w:t>
+      </w:r>
+    </w:p>
+    <w:p>
+      <w:pPr>
+        <w:rPr>
+          <w:rFonts w:ascii="Arial" w:hAnsi="Arial" w:cs="Arial"/>
+          <w:sz w:val="32"/>
+          <w:szCs w:val="32"/>
+          <w:u w:val="single"/>
+        </w:rPr>
+      </w:pPr>
+      <w:r>
+        <w:rPr>
+          <w:rFonts w:ascii="Arial" w:hAnsi="Arial" w:cs="Arial"/>
+          <w:sz w:val="32"/>
+          <w:szCs w:val="32"/>
+          <w:u w:val="single"/>
+        </w:rPr>
+        <w:br w:type="page"/>
+      </w:r>
+    </w:p>
+    <w:p>
+      <w:pPr>
+        <w:jc w:val="center"/>
+        <w:rPr>
+          <w:rFonts w:ascii="Arial" w:hAnsi="Arial" w:cs="Arial"/>
+          <w:sz w:val="32"/>
+          <w:szCs w:val="32"/>
+          <w:u w:val="single"/>
+        </w:rPr>
+      </w:pPr>
+      <w:r>
+        <w:rPr>
+          <w:rFonts w:ascii="Arial" w:hAnsi="Arial" w:cs="Arial"/>
+          <w:noProof/>
+        </w:rPr>
+        <w:lastRenderedPageBreak/>
+        <w:drawing>
+          <wp:anchor distT="0" distB="0" distL="114300" distR="114300" simplePos="0" relativeHeight="251661312" behindDoc="0" locked="0" layoutInCell="1" allowOverlap="1" wp14:anchorId="270EDD96" wp14:editId="0E13E24B">
+            <wp:simplePos x="0" y="0"/>
+            <wp:positionH relativeFrom="margin">
+              <wp:posOffset>34290</wp:posOffset>
+            </wp:positionH>
+            <wp:positionV relativeFrom="paragraph">
+              <wp:posOffset>321454</wp:posOffset>
+            </wp:positionV>
+            <wp:extent cx="5710555" cy="3994150"/>
+            <wp:effectExtent l="0" t="0" r="4445" b="6350"/>
+            <wp:wrapSquare wrapText="bothSides"/>
+            <wp:docPr id="658761271" name="Picture 6"/>
+            <wp:cNvGraphicFramePr>
+              <a:graphicFrameLocks xmlns:a="http://schemas.openxmlformats.org/drawingml/2006/main" noChangeAspect="1"/>
+            </wp:cNvGraphicFramePr>
+            <a:graphic xmlns:a="http://schemas.openxmlformats.org/drawingml/2006/main">
+              <a:graphicData uri="http://schemas.openxmlformats.org/drawingml/2006/picture">
+                <pic:pic xmlns:pic="http://schemas.openxmlformats.org/drawingml/2006/picture">
+                  <pic:nvPicPr>
+                    <pic:cNvPr id="0" name="Picture 6"/>
+                    <pic:cNvPicPr>
+                      <a:picLocks noChangeAspect="1" noChangeArrowheads="1"/>
+                    </pic:cNvPicPr>
+                  </pic:nvPicPr>
+                  <pic:blipFill>
+                    <a:blip r:embed="rId8">
+                      <a:extLst>
+                        <a:ext uri="{28A0092B-C50C-407E-A947-70E740481C1C}">
+                          <a14:useLocalDpi xmlns:a14="http://schemas.microsoft.com/office/drawing/2010/main" val="0"/>
+                        </a:ext>
+                      </a:extLst>
+                    </a:blip>
+                    <a:srcRect/>
+                    <a:stretch>
+                      <a:fillRect/>
+                    </a:stretch>
+                  </pic:blipFill>
+                  <pic:spPr bwMode="auto">
+                    <a:xfrm>
+                      <a:off x="0" y="0"/>
+                      <a:ext cx="5710555" cy="3994150"/>
+                    </a:xfrm>
+                    <a:prstGeom prst="rect">
+                      <a:avLst/>
+                    </a:prstGeom>
+                    <a:noFill/>
+                    <a:ln>
+                      <a:noFill/>
+                    </a:ln>
+                  </pic:spPr>
+                </pic:pic>
+              </a:graphicData>
+            </a:graphic>
+          </wp:anchor>
+        </w:drawing>
+      </w:r>
+      <w:r>
+        <w:rPr>
+          <w:rFonts w:ascii="Arial" w:hAnsi="Arial" w:cs="Arial"/>
+          <w:sz w:val="32"/>
+          <w:szCs w:val="32"/>
+          <w:u w:val="single"/>
+        </w:rPr>
+        <w:t>Registration Page:</w:t>
+      </w:r>
+    </w:p>
+    <w:p>
+      <w:pPr>
+        <w:pStyle w:val="ListParagraph"/>
+        <w:numPr>
+          <w:ilvl w:val="0"/>
+          <w:numId w:val="5"/>
+        </w:numPr>
+        <w:rPr>
+          <w:rFonts w:ascii="Arial" w:hAnsi="Arial" w:cs="Arial"/>
+        </w:rPr>
+      </w:pPr>
+      <w:r>
+        <w:rPr>
+          <w:rFonts w:ascii="Arial" w:hAnsi="Arial" w:cs="Arial"/>
+        </w:rPr>
+        <w:t>Name input</w:t>
+      </w:r>
+    </w:p>
+    <w:p>
+      <w:pPr>
+        <w:pStyle w:val="ListParagraph"/>
+        <w:numPr>
+          <w:ilvl w:val="0"/>
+          <w:numId w:val="5"/>
+        </w:numPr>
+        <w:rPr>
+          <w:rFonts w:ascii="Arial" w:hAnsi="Arial" w:cs="Arial"/>
+        </w:rPr>
+      </w:pPr>
+      <w:r>
+        <w:rPr>
+          <w:rFonts w:ascii="Arial" w:hAnsi="Arial" w:cs="Arial"/>
+        </w:rPr>
+        <w:t>Email input</w:t>
+      </w:r>
+    </w:p>
+    <w:p>
+      <w:pPr>
+        <w:pStyle w:val="ListParagraph"/>
+        <w:numPr>
+          <w:ilvl w:val="0"/>
+          <w:numId w:val="5"/>
+        </w:numPr>
+        <w:rPr>
+          <w:rFonts w:ascii="Arial" w:hAnsi="Arial" w:cs="Arial"/>
+        </w:rPr>
+      </w:pPr>
+      <w:proofErr w:type="spellStart"/>
+      <w:r>
+        <w:rPr>
+          <w:rFonts w:ascii="Arial" w:hAnsi="Arial" w:cs="Arial"/>
+        </w:rPr>
+        <w:t>Cellphone</w:t>
+      </w:r>
+      <w:proofErr w:type="spellEnd"/>
+      <w:r>
+        <w:rPr>
+          <w:rFonts w:ascii="Arial" w:hAnsi="Arial" w:cs="Arial"/>
+        </w:rPr>
+        <w:t xml:space="preserve"> Number </w:t>
+      </w:r>
+      <w:r>
+        <w:rPr>
+          <w:rFonts w:ascii="Arial" w:hAnsi="Arial" w:cs="Arial"/>
+        </w:rPr>
+        <w:t>i</w:t>
+      </w:r>
+      <w:r>
+        <w:rPr>
+          <w:rFonts w:ascii="Arial" w:hAnsi="Arial" w:cs="Arial"/>
+        </w:rPr>
+        <w:t>nput</w:t>
+      </w:r>
+    </w:p>
+    <w:p>
+      <w:pPr>
+        <w:pStyle w:val="ListParagraph"/>
+        <w:numPr>
+          <w:ilvl w:val="0"/>
+          <w:numId w:val="5"/>
+        </w:numPr>
+        <w:rPr>
+          <w:rFonts w:ascii="Arial" w:hAnsi="Arial" w:cs="Arial"/>
+        </w:rPr>
+      </w:pPr>
+      <w:r>
+        <w:rPr>
+          <w:rFonts w:ascii="Arial" w:hAnsi="Arial" w:cs="Arial"/>
+        </w:rPr>
+        <w:t>Address input</w:t>
+      </w:r>
+    </w:p>
+    <w:p>
+      <w:pPr>
+        <w:pStyle w:val="ListParagraph"/>
+        <w:numPr>
+          <w:ilvl w:val="0"/>
+          <w:numId w:val="5"/>
+        </w:numPr>
+        <w:rPr>
+          <w:rFonts w:ascii="Arial" w:hAnsi="Arial" w:cs="Arial"/>
+        </w:rPr>
+      </w:pPr>
+      <w:r>
+        <w:rPr>
+          <w:rFonts w:ascii="Arial" w:hAnsi="Arial" w:cs="Arial"/>
+        </w:rPr>
+        <w:t>Username</w:t>
+      </w:r>
+      <w:r>
+        <w:rPr>
+          <w:rFonts w:ascii="Arial" w:hAnsi="Arial" w:cs="Arial"/>
+        </w:rPr>
+        <w:t xml:space="preserve"> i</w:t>
+      </w:r>
+      <w:r>
+        <w:rPr>
+          <w:rFonts w:ascii="Arial" w:hAnsi="Arial" w:cs="Arial"/>
+        </w:rPr>
+        <w:t>nput</w:t>
+      </w:r>
+    </w:p>
+    <w:p>
+      <w:pPr>
+        <w:pStyle w:val="ListParagraph"/>
+        <w:numPr>
+          <w:ilvl w:val="0"/>
+          <w:numId w:val="5"/>
+        </w:numPr>
+        <w:rPr>
+          <w:rFonts w:ascii="Arial" w:hAnsi="Arial" w:cs="Arial"/>
+        </w:rPr>
+      </w:pPr>
+      <w:r>
+        <w:rPr>
+          <w:rFonts w:ascii="Arial" w:hAnsi="Arial" w:cs="Arial"/>
+        </w:rPr>
+        <w:t>Password input</w:t>
+      </w:r>
+    </w:p>
+    <w:p>
+      <w:pPr>
+        <w:pStyle w:val="ListParagraph"/>
+        <w:numPr>
+          <w:ilvl w:val="0"/>
+          <w:numId w:val="5"/>
+        </w:numPr>
+        <w:rPr>
+          <w:rFonts w:ascii="Arial" w:hAnsi="Arial" w:cs="Arial"/>
+        </w:rPr>
+      </w:pPr>
+      <w:r>
+        <w:rPr>
+          <w:rFonts w:ascii="Arial" w:hAnsi="Arial" w:cs="Arial"/>
+        </w:rPr>
+        <w:t>Password reinput</w:t>
+      </w:r>
+    </w:p>
+    <w:p>
+      <w:pPr>
+        <w:pStyle w:val="ListParagraph"/>
+        <w:numPr>
+          <w:ilvl w:val="0"/>
+          <w:numId w:val="5"/>
+        </w:numPr>
+        <w:rPr>
+          <w:rFonts w:ascii="Arial" w:hAnsi="Arial" w:cs="Arial"/>
+        </w:rPr>
+      </w:pPr>
+      <w:r>
+        <w:rPr>
+          <w:rFonts w:ascii="Arial" w:hAnsi="Arial" w:cs="Arial"/>
+        </w:rPr>
+        <w:t>Registration button</w:t>
+      </w:r>
+    </w:p>
+    <w:p>
+      <w:pPr>
+        <w:pStyle w:val="ListParagraph"/>
+        <w:numPr>
+          <w:ilvl w:val="0"/>
+          <w:numId w:val="5"/>
+        </w:numPr>
+        <w:rPr>
+          <w:rFonts w:ascii="Arial" w:hAnsi="Arial" w:cs="Arial"/>
+        </w:rPr>
+      </w:pPr>
+      <w:r>
+        <w:rPr>
+          <w:rFonts w:ascii="Arial" w:hAnsi="Arial" w:cs="Arial"/>
+        </w:rPr>
+        <w:t>Choose if you want to be forgotten</w:t>
+      </w:r>
+    </w:p>
+    <w:p>
+      <w:pPr>
+        <w:pStyle w:val="ListParagraph"/>
+        <w:numPr>
+          <w:ilvl w:val="0"/>
+          <w:numId w:val="5"/>
+        </w:numPr>
+        <w:rPr>
+          <w:rFonts w:ascii="Arial" w:hAnsi="Arial" w:cs="Arial"/>
+        </w:rPr>
+      </w:pPr>
+      <w:r>
+        <w:rPr>
+          <w:rFonts w:ascii="Arial" w:hAnsi="Arial" w:cs="Arial"/>
+        </w:rPr>
+        <w:t>Navigate to Login page.</w:t>
+      </w:r>
+    </w:p>
+    <w:p>
+      <w:pPr>
+        <w:rPr>
+          <w:rFonts w:ascii="Arial" w:hAnsi="Arial" w:cs="Arial"/>
+        </w:rPr>
+      </w:pPr>
+    </w:p>
+    <w:p>
+      <w:pPr>
+        <w:jc w:val="center"/>
+        <w:rPr>
+          <w:rFonts w:ascii="Arial" w:hAnsi="Arial" w:cs="Arial"/>
+          <w:sz w:val="32"/>
+          <w:szCs w:val="32"/>
+          <w:u w:val="single"/>
+        </w:rPr>
+      </w:pPr>
+      <w:r>
+        <w:rPr>
+          <w:rFonts w:ascii="Arial" w:hAnsi="Arial" w:cs="Arial"/>
+          <w:noProof/>
+        </w:rPr>
+        <w:lastRenderedPageBreak/>
+        <w:drawing>
+          <wp:anchor distT="0" distB="0" distL="114300" distR="114300" simplePos="0" relativeHeight="251662336" behindDoc="0" locked="0" layoutInCell="1" allowOverlap="1" wp14:anchorId="59540A3E" wp14:editId="255D3326">
+            <wp:simplePos x="0" y="0"/>
+            <wp:positionH relativeFrom="column">
+              <wp:posOffset>94818</wp:posOffset>
+            </wp:positionH>
+            <wp:positionV relativeFrom="paragraph">
+              <wp:posOffset>439024</wp:posOffset>
+            </wp:positionV>
+            <wp:extent cx="5727700" cy="2596515"/>
+            <wp:effectExtent l="0" t="0" r="6350" b="0"/>
+            <wp:wrapSquare wrapText="bothSides"/>
+            <wp:docPr id="1678946562" name="Picture 7"/>
+            <wp:cNvGraphicFramePr>
+              <a:graphicFrameLocks xmlns:a="http://schemas.openxmlformats.org/drawingml/2006/main" noChangeAspect="1"/>
+            </wp:cNvGraphicFramePr>
+            <a:graphic xmlns:a="http://schemas.openxmlformats.org/drawingml/2006/main">
+              <a:graphicData uri="http://schemas.openxmlformats.org/drawingml/2006/picture">
+                <pic:pic xmlns:pic="http://schemas.openxmlformats.org/drawingml/2006/picture">
+                  <pic:nvPicPr>
+                    <pic:cNvPr id="0" name="Picture 7"/>
+                    <pic:cNvPicPr>
+                      <a:picLocks noChangeAspect="1" noChangeArrowheads="1"/>
+                    </pic:cNvPicPr>
+                  </pic:nvPicPr>
+                  <pic:blipFill>
+                    <a:blip r:embed="rId9" cstate="print">
+                      <a:extLst>
+                        <a:ext uri="{28A0092B-C50C-407E-A947-70E740481C1C}">
+                          <a14:useLocalDpi xmlns:a14="http://schemas.microsoft.com/office/drawing/2010/main" val="0"/>
+                        </a:ext>
+                      </a:extLst>
+                    </a:blip>
+                    <a:srcRect/>
+                    <a:stretch>
+                      <a:fillRect/>
+                    </a:stretch>
+                  </pic:blipFill>
+                  <pic:spPr bwMode="auto">
+                    <a:xfrm>
+                      <a:off x="0" y="0"/>
+                      <a:ext cx="5727700" cy="2596515"/>
+                    </a:xfrm>
+                    <a:prstGeom prst="rect">
+                      <a:avLst/>
+                    </a:prstGeom>
+                    <a:noFill/>
+                    <a:ln>
+                      <a:noFill/>
+                    </a:ln>
+                  </pic:spPr>
+                </pic:pic>
+              </a:graphicData>
+            </a:graphic>
+          </wp:anchor>
+        </w:drawing>
+      </w:r>
+      <w:r>
+        <w:rPr>
+          <w:rFonts w:ascii="Arial" w:hAnsi="Arial" w:cs="Arial"/>
+          <w:sz w:val="32"/>
+          <w:szCs w:val="32"/>
+          <w:u w:val="single"/>
+        </w:rPr>
+        <w:t>Cart Page:</w:t>
+      </w:r>
+    </w:p>
+    <w:p>
+      <w:pPr>
+        <w:pStyle w:val="ListParagraph"/>
+        <w:numPr>
+          <w:ilvl w:val="0"/>
+          <w:numId w:val="6"/>
+        </w:numPr>
+        <w:rPr>
+          <w:rFonts w:ascii="Arial" w:hAnsi="Arial" w:cs="Arial"/>
+        </w:rPr>
+      </w:pPr>
+      <w:r>
+        <w:rPr>
+          <w:rFonts w:ascii="Arial" w:hAnsi="Arial" w:cs="Arial"/>
+        </w:rPr>
+        <w:t>Modify number of that item in the cart</w:t>
+      </w:r>
+    </w:p>
+    <w:p>
+      <w:pPr>
+        <w:pStyle w:val="ListParagraph"/>
+        <w:numPr>
+          <w:ilvl w:val="0"/>
+          <w:numId w:val="6"/>
+        </w:numPr>
+        <w:rPr>
+          <w:rFonts w:ascii="Arial" w:hAnsi="Arial" w:cs="Arial"/>
+        </w:rPr>
+      </w:pPr>
+      <w:r>
+        <w:rPr>
+          <w:rFonts w:ascii="Arial" w:hAnsi="Arial" w:cs="Arial"/>
+        </w:rPr>
+        <w:t>Remove item from cart</w:t>
+      </w:r>
+    </w:p>
+    <w:p>
+      <w:pPr>
+        <w:pStyle w:val="ListParagraph"/>
+        <w:numPr>
+          <w:ilvl w:val="0"/>
+          <w:numId w:val="6"/>
+        </w:numPr>
+        <w:rPr>
+          <w:rFonts w:ascii="Arial" w:hAnsi="Arial" w:cs="Arial"/>
+        </w:rPr>
+      </w:pPr>
+      <w:r>
+        <w:rPr>
+          <w:rFonts w:ascii="Arial" w:hAnsi="Arial" w:cs="Arial"/>
+        </w:rPr>
+        <w:t>Checkout</w:t>
+      </w:r>
+      <w:r>
+        <w:rPr>
+          <w:rFonts w:ascii="Arial" w:hAnsi="Arial" w:cs="Arial"/>
+        </w:rPr>
+        <w:t xml:space="preserve"> (which will modify how much of the item is in stoc</w:t>
+      </w:r>
+      <w:r>
+        <w:rPr>
+          <w:rFonts w:ascii="Arial" w:hAnsi="Arial" w:cs="Arial"/>
+        </w:rPr>
+        <w:t>k</w:t>
+      </w:r>
+      <w:r>
+        <w:rPr>
+          <w:rFonts w:ascii="Arial" w:hAnsi="Arial" w:cs="Arial"/>
+        </w:rPr>
+        <w:t>)</w:t>
+      </w:r>
+    </w:p>
+    <w:p>
+      <w:pPr>
+        <w:rPr>
+          <w:rFonts w:ascii="Arial" w:hAnsi="Arial" w:cs="Arial"/>
+        </w:rPr>
+      </w:pPr>
+    </w:p>
     <w:sectPr>
       <w:pgSz w:w="11906" w:h="16838"/>
       <w:pgMar w:top="1440" w:right="1440" w:bottom="1440" w:left="1440" w:header="708" w:footer="708" w:gutter="0"/>
@@ -11,6 +1149,586 @@
     </w:sectPr>
   </w:body>
 </w:document>
+</file>
+
+<file path=word/numbering.xml><?xml version="1.0" encoding="utf-8"?>
+<w:numbering xmlns:wpc="http://schemas.microsoft.com/office/word/2010/wordprocessingCanvas" xmlns:cx="http://schemas.microsoft.com/office/drawing/2014/chartex" xmlns:cx1="http://schemas.microsoft.com/office/drawing/2015/9/8/chartex" xmlns:cx2="http://schemas.microsoft.com/office/drawing/2015/10/21/chartex" xmlns:cx3="http://schemas.microsoft.com/office/drawing/2016/5/9/chartex" xmlns:cx4="http://schemas.microsoft.com/office/drawing/2016/5/10/chartex" xmlns:cx5="http://schemas.microsoft.com/office/drawing/2016/5/11/chartex" xmlns:cx6="http://schemas.microsoft.com/office/drawing/2016/5/12/chartex" xmlns:cx7="http://schemas.microsoft.com/office/drawing/2016/5/13/chartex" xmlns:cx8="http://schemas.microsoft.com/office/drawing/2016/5/14/chartex" xmlns:mc="http://schemas.openxmlformats.org/markup-compatibility/2006" xmlns:aink="http://schemas.microsoft.com/office/drawing/2016/ink" xmlns:am3d="http://schemas.microsoft.com/office/drawing/2017/model3d" xmlns:o="urn:schemas-microsoft-com:office:office" xmlns:oel="http://schemas.microsoft.com/office/2019/extlst" xmlns:r="http://schemas.openxmlformats.org/officeDocument/2006/relationships" xmlns:m="http://schemas.openxmlformats.org/officeDocument/2006/math" xmlns:v="urn:schemas-microsoft-com:vml" xmlns:wp14="http://schemas.microsoft.com/office/word/2010/wordprocessingDrawing" xmlns:wp="http://schemas.openxmlformats.org/drawingml/2006/wordprocessingDrawing" xmlns:w10="urn:schemas-microsoft-com:office:word" xmlns:w="http://schemas.openxmlformats.org/wordprocessingml/2006/main" xmlns:w14="http://schemas.microsoft.com/office/word/2010/wordml" xmlns:w15="http://schemas.microsoft.com/office/word/2012/wordml" xmlns:w16cex="http://schemas.microsoft.com/office/word/2018/wordml/cex" xmlns:w16cid="http://schemas.microsoft.com/office/word/2016/wordml/cid" xmlns:w16="http://schemas.microsoft.com/office/word/2018/wordml" xmlns:w16du="http://schemas.microsoft.com/office/word/2023/wordml/word16du" xmlns:w16sdtdh="http://schemas.microsoft.com/office/word/2020/wordml/sdtdatahash" xmlns:w16se="http://schemas.microsoft.com/office/word/2015/wordml/symex" xmlns:wpg="http://schemas.microsoft.com/office/word/2010/wordprocessingGroup" xmlns:wpi="http://schemas.microsoft.com/office/word/2010/wordprocessingInk" xmlns:wne="http://schemas.microsoft.com/office/word/2006/wordml" xmlns:wps="http://schemas.microsoft.com/office/word/2010/wordprocessingShape" mc:Ignorable="w14 w15 w16se w16cid w16 w16cex w16sdtdh w16du wp14">
+  <w:abstractNum w:abstractNumId="0" w15:restartNumberingAfterBreak="0">
+    <w:nsid w:val="073C2EDE"/>
+    <w:multiLevelType w:val="hybridMultilevel"/>
+    <w:tmpl w:val="48F8AB0E"/>
+    <w:lvl w:ilvl="0" w:tplc="1C09000F">
+      <w:start w:val="1"/>
+      <w:numFmt w:val="decimal"/>
+      <w:lvlText w:val="%1."/>
+      <w:lvlJc w:val="left"/>
+      <w:pPr>
+        <w:ind w:left="720" w:hanging="360"/>
+      </w:pPr>
+      <w:rPr>
+        <w:rFonts w:hint="default"/>
+      </w:rPr>
+    </w:lvl>
+    <w:lvl w:ilvl="1" w:tplc="1C090019" w:tentative="1">
+      <w:start w:val="1"/>
+      <w:numFmt w:val="lowerLetter"/>
+      <w:lvlText w:val="%2."/>
+      <w:lvlJc w:val="left"/>
+      <w:pPr>
+        <w:ind w:left="1440" w:hanging="360"/>
+      </w:pPr>
+    </w:lvl>
+    <w:lvl w:ilvl="2" w:tplc="1C09001B" w:tentative="1">
+      <w:start w:val="1"/>
+      <w:numFmt w:val="lowerRoman"/>
+      <w:lvlText w:val="%3."/>
+      <w:lvlJc w:val="right"/>
+      <w:pPr>
+        <w:ind w:left="2160" w:hanging="180"/>
+      </w:pPr>
+    </w:lvl>
+    <w:lvl w:ilvl="3" w:tplc="1C09000F" w:tentative="1">
+      <w:start w:val="1"/>
+      <w:numFmt w:val="decimal"/>
+      <w:lvlText w:val="%4."/>
+      <w:lvlJc w:val="left"/>
+      <w:pPr>
+        <w:ind w:left="2880" w:hanging="360"/>
+      </w:pPr>
+    </w:lvl>
+    <w:lvl w:ilvl="4" w:tplc="1C090019" w:tentative="1">
+      <w:start w:val="1"/>
+      <w:numFmt w:val="lowerLetter"/>
+      <w:lvlText w:val="%5."/>
+      <w:lvlJc w:val="left"/>
+      <w:pPr>
+        <w:ind w:left="3600" w:hanging="360"/>
+      </w:pPr>
+    </w:lvl>
+    <w:lvl w:ilvl="5" w:tplc="1C09001B" w:tentative="1">
+      <w:start w:val="1"/>
+      <w:numFmt w:val="lowerRoman"/>
+      <w:lvlText w:val="%6."/>
+      <w:lvlJc w:val="right"/>
+      <w:pPr>
+        <w:ind w:left="4320" w:hanging="180"/>
+      </w:pPr>
+    </w:lvl>
+    <w:lvl w:ilvl="6" w:tplc="1C09000F" w:tentative="1">
+      <w:start w:val="1"/>
+      <w:numFmt w:val="decimal"/>
+      <w:lvlText w:val="%7."/>
+      <w:lvlJc w:val="left"/>
+      <w:pPr>
+        <w:ind w:left="5040" w:hanging="360"/>
+      </w:pPr>
+    </w:lvl>
+    <w:lvl w:ilvl="7" w:tplc="1C090019" w:tentative="1">
+      <w:start w:val="1"/>
+      <w:numFmt w:val="lowerLetter"/>
+      <w:lvlText w:val="%8."/>
+      <w:lvlJc w:val="left"/>
+      <w:pPr>
+        <w:ind w:left="5760" w:hanging="360"/>
+      </w:pPr>
+    </w:lvl>
+    <w:lvl w:ilvl="8" w:tplc="1C09001B" w:tentative="1">
+      <w:start w:val="1"/>
+      <w:numFmt w:val="lowerRoman"/>
+      <w:lvlText w:val="%9."/>
+      <w:lvlJc w:val="right"/>
+      <w:pPr>
+        <w:ind w:left="6480" w:hanging="180"/>
+      </w:pPr>
+    </w:lvl>
+  </w:abstractNum>
+  <w:abstractNum w:abstractNumId="1" w15:restartNumberingAfterBreak="0">
+    <w:nsid w:val="21B5494B"/>
+    <w:multiLevelType w:val="hybridMultilevel"/>
+    <w:tmpl w:val="4844E32A"/>
+    <w:lvl w:ilvl="0" w:tplc="1C09000F">
+      <w:start w:val="1"/>
+      <w:numFmt w:val="decimal"/>
+      <w:lvlText w:val="%1."/>
+      <w:lvlJc w:val="left"/>
+      <w:pPr>
+        <w:ind w:left="720" w:hanging="360"/>
+      </w:pPr>
+      <w:rPr>
+        <w:rFonts w:hint="default"/>
+      </w:rPr>
+    </w:lvl>
+    <w:lvl w:ilvl="1" w:tplc="1C090019">
+      <w:start w:val="1"/>
+      <w:numFmt w:val="lowerLetter"/>
+      <w:lvlText w:val="%2."/>
+      <w:lvlJc w:val="left"/>
+      <w:pPr>
+        <w:ind w:left="1440" w:hanging="360"/>
+      </w:pPr>
+    </w:lvl>
+    <w:lvl w:ilvl="2" w:tplc="1C09001B" w:tentative="1">
+      <w:start w:val="1"/>
+      <w:numFmt w:val="lowerRoman"/>
+      <w:lvlText w:val="%3."/>
+      <w:lvlJc w:val="right"/>
+      <w:pPr>
+        <w:ind w:left="2160" w:hanging="180"/>
+      </w:pPr>
+    </w:lvl>
+    <w:lvl w:ilvl="3" w:tplc="1C09000F" w:tentative="1">
+      <w:start w:val="1"/>
+      <w:numFmt w:val="decimal"/>
+      <w:lvlText w:val="%4."/>
+      <w:lvlJc w:val="left"/>
+      <w:pPr>
+        <w:ind w:left="2880" w:hanging="360"/>
+      </w:pPr>
+    </w:lvl>
+    <w:lvl w:ilvl="4" w:tplc="1C090019" w:tentative="1">
+      <w:start w:val="1"/>
+      <w:numFmt w:val="lowerLetter"/>
+      <w:lvlText w:val="%5."/>
+      <w:lvlJc w:val="left"/>
+      <w:pPr>
+        <w:ind w:left="3600" w:hanging="360"/>
+      </w:pPr>
+    </w:lvl>
+    <w:lvl w:ilvl="5" w:tplc="1C09001B" w:tentative="1">
+      <w:start w:val="1"/>
+      <w:numFmt w:val="lowerRoman"/>
+      <w:lvlText w:val="%6."/>
+      <w:lvlJc w:val="right"/>
+      <w:pPr>
+        <w:ind w:left="4320" w:hanging="180"/>
+      </w:pPr>
+    </w:lvl>
+    <w:lvl w:ilvl="6" w:tplc="1C09000F" w:tentative="1">
+      <w:start w:val="1"/>
+      <w:numFmt w:val="decimal"/>
+      <w:lvlText w:val="%7."/>
+      <w:lvlJc w:val="left"/>
+      <w:pPr>
+        <w:ind w:left="5040" w:hanging="360"/>
+      </w:pPr>
+    </w:lvl>
+    <w:lvl w:ilvl="7" w:tplc="1C090019" w:tentative="1">
+      <w:start w:val="1"/>
+      <w:numFmt w:val="lowerLetter"/>
+      <w:lvlText w:val="%8."/>
+      <w:lvlJc w:val="left"/>
+      <w:pPr>
+        <w:ind w:left="5760" w:hanging="360"/>
+      </w:pPr>
+    </w:lvl>
+    <w:lvl w:ilvl="8" w:tplc="1C09001B" w:tentative="1">
+      <w:start w:val="1"/>
+      <w:numFmt w:val="lowerRoman"/>
+      <w:lvlText w:val="%9."/>
+      <w:lvlJc w:val="right"/>
+      <w:pPr>
+        <w:ind w:left="6480" w:hanging="180"/>
+      </w:pPr>
+    </w:lvl>
+  </w:abstractNum>
+  <w:abstractNum w:abstractNumId="2" w15:restartNumberingAfterBreak="0">
+    <w:nsid w:val="3416685A"/>
+    <w:multiLevelType w:val="hybridMultilevel"/>
+    <w:tmpl w:val="082A9938"/>
+    <w:lvl w:ilvl="0" w:tplc="1C09000F">
+      <w:start w:val="1"/>
+      <w:numFmt w:val="decimal"/>
+      <w:lvlText w:val="%1."/>
+      <w:lvlJc w:val="left"/>
+      <w:pPr>
+        <w:ind w:left="720" w:hanging="360"/>
+      </w:pPr>
+      <w:rPr>
+        <w:rFonts w:hint="default"/>
+      </w:rPr>
+    </w:lvl>
+    <w:lvl w:ilvl="1" w:tplc="1C090019" w:tentative="1">
+      <w:start w:val="1"/>
+      <w:numFmt w:val="lowerLetter"/>
+      <w:lvlText w:val="%2."/>
+      <w:lvlJc w:val="left"/>
+      <w:pPr>
+        <w:ind w:left="1440" w:hanging="360"/>
+      </w:pPr>
+    </w:lvl>
+    <w:lvl w:ilvl="2" w:tplc="1C09001B" w:tentative="1">
+      <w:start w:val="1"/>
+      <w:numFmt w:val="lowerRoman"/>
+      <w:lvlText w:val="%3."/>
+      <w:lvlJc w:val="right"/>
+      <w:pPr>
+        <w:ind w:left="2160" w:hanging="180"/>
+      </w:pPr>
+    </w:lvl>
+    <w:lvl w:ilvl="3" w:tplc="1C09000F" w:tentative="1">
+      <w:start w:val="1"/>
+      <w:numFmt w:val="decimal"/>
+      <w:lvlText w:val="%4."/>
+      <w:lvlJc w:val="left"/>
+      <w:pPr>
+        <w:ind w:left="2880" w:hanging="360"/>
+      </w:pPr>
+    </w:lvl>
+    <w:lvl w:ilvl="4" w:tplc="1C090019" w:tentative="1">
+      <w:start w:val="1"/>
+      <w:numFmt w:val="lowerLetter"/>
+      <w:lvlText w:val="%5."/>
+      <w:lvlJc w:val="left"/>
+      <w:pPr>
+        <w:ind w:left="3600" w:hanging="360"/>
+      </w:pPr>
+    </w:lvl>
+    <w:lvl w:ilvl="5" w:tplc="1C09001B" w:tentative="1">
+      <w:start w:val="1"/>
+      <w:numFmt w:val="lowerRoman"/>
+      <w:lvlText w:val="%6."/>
+      <w:lvlJc w:val="right"/>
+      <w:pPr>
+        <w:ind w:left="4320" w:hanging="180"/>
+      </w:pPr>
+    </w:lvl>
+    <w:lvl w:ilvl="6" w:tplc="1C09000F" w:tentative="1">
+      <w:start w:val="1"/>
+      <w:numFmt w:val="decimal"/>
+      <w:lvlText w:val="%7."/>
+      <w:lvlJc w:val="left"/>
+      <w:pPr>
+        <w:ind w:left="5040" w:hanging="360"/>
+      </w:pPr>
+    </w:lvl>
+    <w:lvl w:ilvl="7" w:tplc="1C090019" w:tentative="1">
+      <w:start w:val="1"/>
+      <w:numFmt w:val="lowerLetter"/>
+      <w:lvlText w:val="%8."/>
+      <w:lvlJc w:val="left"/>
+      <w:pPr>
+        <w:ind w:left="5760" w:hanging="360"/>
+      </w:pPr>
+    </w:lvl>
+    <w:lvl w:ilvl="8" w:tplc="1C09001B" w:tentative="1">
+      <w:start w:val="1"/>
+      <w:numFmt w:val="lowerRoman"/>
+      <w:lvlText w:val="%9."/>
+      <w:lvlJc w:val="right"/>
+      <w:pPr>
+        <w:ind w:left="6480" w:hanging="180"/>
+      </w:pPr>
+    </w:lvl>
+  </w:abstractNum>
+  <w:abstractNum w:abstractNumId="3" w15:restartNumberingAfterBreak="0">
+    <w:nsid w:val="49EF2C65"/>
+    <w:multiLevelType w:val="hybridMultilevel"/>
+    <w:tmpl w:val="709C6E8E"/>
+    <w:lvl w:ilvl="0" w:tplc="E38E6AD2">
+      <w:numFmt w:val="bullet"/>
+      <w:lvlText w:val="-"/>
+      <w:lvlJc w:val="left"/>
+      <w:pPr>
+        <w:ind w:left="720" w:hanging="360"/>
+      </w:pPr>
+      <w:rPr>
+        <w:rFonts w:ascii="Aptos" w:eastAsiaTheme="minorHAnsi" w:hAnsi="Aptos" w:cstheme="minorBidi" w:hint="default"/>
+      </w:rPr>
+    </w:lvl>
+    <w:lvl w:ilvl="1" w:tplc="1C090003" w:tentative="1">
+      <w:start w:val="1"/>
+      <w:numFmt w:val="bullet"/>
+      <w:lvlText w:val="o"/>
+      <w:lvlJc w:val="left"/>
+      <w:pPr>
+        <w:ind w:left="1440" w:hanging="360"/>
+      </w:pPr>
+      <w:rPr>
+        <w:rFonts w:ascii="Courier New" w:hAnsi="Courier New" w:cs="Courier New" w:hint="default"/>
+      </w:rPr>
+    </w:lvl>
+    <w:lvl w:ilvl="2" w:tplc="1C090005" w:tentative="1">
+      <w:start w:val="1"/>
+      <w:numFmt w:val="bullet"/>
+      <w:lvlText w:val=""/>
+      <w:lvlJc w:val="left"/>
+      <w:pPr>
+        <w:ind w:left="2160" w:hanging="360"/>
+      </w:pPr>
+      <w:rPr>
+        <w:rFonts w:ascii="Wingdings" w:hAnsi="Wingdings" w:hint="default"/>
+      </w:rPr>
+    </w:lvl>
+    <w:lvl w:ilvl="3" w:tplc="1C090001" w:tentative="1">
+      <w:start w:val="1"/>
+      <w:numFmt w:val="bullet"/>
+      <w:lvlText w:val=""/>
+      <w:lvlJc w:val="left"/>
+      <w:pPr>
+        <w:ind w:left="2880" w:hanging="360"/>
+      </w:pPr>
+      <w:rPr>
+        <w:rFonts w:ascii="Symbol" w:hAnsi="Symbol" w:hint="default"/>
+      </w:rPr>
+    </w:lvl>
+    <w:lvl w:ilvl="4" w:tplc="1C090003" w:tentative="1">
+      <w:start w:val="1"/>
+      <w:numFmt w:val="bullet"/>
+      <w:lvlText w:val="o"/>
+      <w:lvlJc w:val="left"/>
+      <w:pPr>
+        <w:ind w:left="3600" w:hanging="360"/>
+      </w:pPr>
+      <w:rPr>
+        <w:rFonts w:ascii="Courier New" w:hAnsi="Courier New" w:cs="Courier New" w:hint="default"/>
+      </w:rPr>
+    </w:lvl>
+    <w:lvl w:ilvl="5" w:tplc="1C090005" w:tentative="1">
+      <w:start w:val="1"/>
+      <w:numFmt w:val="bullet"/>
+      <w:lvlText w:val=""/>
+      <w:lvlJc w:val="left"/>
+      <w:pPr>
+        <w:ind w:left="4320" w:hanging="360"/>
+      </w:pPr>
+      <w:rPr>
+        <w:rFonts w:ascii="Wingdings" w:hAnsi="Wingdings" w:hint="default"/>
+      </w:rPr>
+    </w:lvl>
+    <w:lvl w:ilvl="6" w:tplc="1C090001" w:tentative="1">
+      <w:start w:val="1"/>
+      <w:numFmt w:val="bullet"/>
+      <w:lvlText w:val=""/>
+      <w:lvlJc w:val="left"/>
+      <w:pPr>
+        <w:ind w:left="5040" w:hanging="360"/>
+      </w:pPr>
+      <w:rPr>
+        <w:rFonts w:ascii="Symbol" w:hAnsi="Symbol" w:hint="default"/>
+      </w:rPr>
+    </w:lvl>
+    <w:lvl w:ilvl="7" w:tplc="1C090003" w:tentative="1">
+      <w:start w:val="1"/>
+      <w:numFmt w:val="bullet"/>
+      <w:lvlText w:val="o"/>
+      <w:lvlJc w:val="left"/>
+      <w:pPr>
+        <w:ind w:left="5760" w:hanging="360"/>
+      </w:pPr>
+      <w:rPr>
+        <w:rFonts w:ascii="Courier New" w:hAnsi="Courier New" w:cs="Courier New" w:hint="default"/>
+      </w:rPr>
+    </w:lvl>
+    <w:lvl w:ilvl="8" w:tplc="1C090005" w:tentative="1">
+      <w:start w:val="1"/>
+      <w:numFmt w:val="bullet"/>
+      <w:lvlText w:val=""/>
+      <w:lvlJc w:val="left"/>
+      <w:pPr>
+        <w:ind w:left="6480" w:hanging="360"/>
+      </w:pPr>
+      <w:rPr>
+        <w:rFonts w:ascii="Wingdings" w:hAnsi="Wingdings" w:hint="default"/>
+      </w:rPr>
+    </w:lvl>
+  </w:abstractNum>
+  <w:abstractNum w:abstractNumId="4" w15:restartNumberingAfterBreak="0">
+    <w:nsid w:val="50E93E11"/>
+    <w:multiLevelType w:val="hybridMultilevel"/>
+    <w:tmpl w:val="E662C22A"/>
+    <w:lvl w:ilvl="0" w:tplc="1C09000F">
+      <w:start w:val="1"/>
+      <w:numFmt w:val="decimal"/>
+      <w:lvlText w:val="%1."/>
+      <w:lvlJc w:val="left"/>
+      <w:pPr>
+        <w:ind w:left="720" w:hanging="360"/>
+      </w:pPr>
+      <w:rPr>
+        <w:rFonts w:hint="default"/>
+      </w:rPr>
+    </w:lvl>
+    <w:lvl w:ilvl="1" w:tplc="1C090019" w:tentative="1">
+      <w:start w:val="1"/>
+      <w:numFmt w:val="lowerLetter"/>
+      <w:lvlText w:val="%2."/>
+      <w:lvlJc w:val="left"/>
+      <w:pPr>
+        <w:ind w:left="1440" w:hanging="360"/>
+      </w:pPr>
+    </w:lvl>
+    <w:lvl w:ilvl="2" w:tplc="1C09001B" w:tentative="1">
+      <w:start w:val="1"/>
+      <w:numFmt w:val="lowerRoman"/>
+      <w:lvlText w:val="%3."/>
+      <w:lvlJc w:val="right"/>
+      <w:pPr>
+        <w:ind w:left="2160" w:hanging="180"/>
+      </w:pPr>
+    </w:lvl>
+    <w:lvl w:ilvl="3" w:tplc="1C09000F" w:tentative="1">
+      <w:start w:val="1"/>
+      <w:numFmt w:val="decimal"/>
+      <w:lvlText w:val="%4."/>
+      <w:lvlJc w:val="left"/>
+      <w:pPr>
+        <w:ind w:left="2880" w:hanging="360"/>
+      </w:pPr>
+    </w:lvl>
+    <w:lvl w:ilvl="4" w:tplc="1C090019" w:tentative="1">
+      <w:start w:val="1"/>
+      <w:numFmt w:val="lowerLetter"/>
+      <w:lvlText w:val="%5."/>
+      <w:lvlJc w:val="left"/>
+      <w:pPr>
+        <w:ind w:left="3600" w:hanging="360"/>
+      </w:pPr>
+    </w:lvl>
+    <w:lvl w:ilvl="5" w:tplc="1C09001B" w:tentative="1">
+      <w:start w:val="1"/>
+      <w:numFmt w:val="lowerRoman"/>
+      <w:lvlText w:val="%6."/>
+      <w:lvlJc w:val="right"/>
+      <w:pPr>
+        <w:ind w:left="4320" w:hanging="180"/>
+      </w:pPr>
+    </w:lvl>
+    <w:lvl w:ilvl="6" w:tplc="1C09000F" w:tentative="1">
+      <w:start w:val="1"/>
+      <w:numFmt w:val="decimal"/>
+      <w:lvlText w:val="%7."/>
+      <w:lvlJc w:val="left"/>
+      <w:pPr>
+        <w:ind w:left="5040" w:hanging="360"/>
+      </w:pPr>
+    </w:lvl>
+    <w:lvl w:ilvl="7" w:tplc="1C090019" w:tentative="1">
+      <w:start w:val="1"/>
+      <w:numFmt w:val="lowerLetter"/>
+      <w:lvlText w:val="%8."/>
+      <w:lvlJc w:val="left"/>
+      <w:pPr>
+        <w:ind w:left="5760" w:hanging="360"/>
+      </w:pPr>
+    </w:lvl>
+    <w:lvl w:ilvl="8" w:tplc="1C09001B" w:tentative="1">
+      <w:start w:val="1"/>
+      <w:numFmt w:val="lowerRoman"/>
+      <w:lvlText w:val="%9."/>
+      <w:lvlJc w:val="right"/>
+      <w:pPr>
+        <w:ind w:left="6480" w:hanging="180"/>
+      </w:pPr>
+    </w:lvl>
+  </w:abstractNum>
+  <w:abstractNum w:abstractNumId="5" w15:restartNumberingAfterBreak="0">
+    <w:nsid w:val="6FFE44A9"/>
+    <w:multiLevelType w:val="hybridMultilevel"/>
+    <w:tmpl w:val="896C986E"/>
+    <w:lvl w:ilvl="0" w:tplc="1C09000F">
+      <w:start w:val="1"/>
+      <w:numFmt w:val="decimal"/>
+      <w:lvlText w:val="%1."/>
+      <w:lvlJc w:val="left"/>
+      <w:pPr>
+        <w:ind w:left="720" w:hanging="360"/>
+      </w:pPr>
+      <w:rPr>
+        <w:rFonts w:hint="default"/>
+      </w:rPr>
+    </w:lvl>
+    <w:lvl w:ilvl="1" w:tplc="1C090019" w:tentative="1">
+      <w:start w:val="1"/>
+      <w:numFmt w:val="lowerLetter"/>
+      <w:lvlText w:val="%2."/>
+      <w:lvlJc w:val="left"/>
+      <w:pPr>
+        <w:ind w:left="1440" w:hanging="360"/>
+      </w:pPr>
+    </w:lvl>
+    <w:lvl w:ilvl="2" w:tplc="1C09001B" w:tentative="1">
+      <w:start w:val="1"/>
+      <w:numFmt w:val="lowerRoman"/>
+      <w:lvlText w:val="%3."/>
+      <w:lvlJc w:val="right"/>
+      <w:pPr>
+        <w:ind w:left="2160" w:hanging="180"/>
+      </w:pPr>
+    </w:lvl>
+    <w:lvl w:ilvl="3" w:tplc="1C09000F" w:tentative="1">
+      <w:start w:val="1"/>
+      <w:numFmt w:val="decimal"/>
+      <w:lvlText w:val="%4."/>
+      <w:lvlJc w:val="left"/>
+      <w:pPr>
+        <w:ind w:left="2880" w:hanging="360"/>
+      </w:pPr>
+    </w:lvl>
+    <w:lvl w:ilvl="4" w:tplc="1C090019" w:tentative="1">
+      <w:start w:val="1"/>
+      <w:numFmt w:val="lowerLetter"/>
+      <w:lvlText w:val="%5."/>
+      <w:lvlJc w:val="left"/>
+      <w:pPr>
+        <w:ind w:left="3600" w:hanging="360"/>
+      </w:pPr>
+    </w:lvl>
+    <w:lvl w:ilvl="5" w:tplc="1C09001B" w:tentative="1">
+      <w:start w:val="1"/>
+      <w:numFmt w:val="lowerRoman"/>
+      <w:lvlText w:val="%6."/>
+      <w:lvlJc w:val="right"/>
+      <w:pPr>
+        <w:ind w:left="4320" w:hanging="180"/>
+      </w:pPr>
+    </w:lvl>
+    <w:lvl w:ilvl="6" w:tplc="1C09000F" w:tentative="1">
+      <w:start w:val="1"/>
+      <w:numFmt w:val="decimal"/>
+      <w:lvlText w:val="%7."/>
+      <w:lvlJc w:val="left"/>
+      <w:pPr>
+        <w:ind w:left="5040" w:hanging="360"/>
+      </w:pPr>
+    </w:lvl>
+    <w:lvl w:ilvl="7" w:tplc="1C090019" w:tentative="1">
+      <w:start w:val="1"/>
+      <w:numFmt w:val="lowerLetter"/>
+      <w:lvlText w:val="%8."/>
+      <w:lvlJc w:val="left"/>
+      <w:pPr>
+        <w:ind w:left="5760" w:hanging="360"/>
+      </w:pPr>
+    </w:lvl>
+    <w:lvl w:ilvl="8" w:tplc="1C09001B" w:tentative="1">
+      <w:start w:val="1"/>
+      <w:numFmt w:val="lowerRoman"/>
+      <w:lvlText w:val="%9."/>
+      <w:lvlJc w:val="right"/>
+      <w:pPr>
+        <w:ind w:left="6480" w:hanging="180"/>
+      </w:pPr>
+    </w:lvl>
+  </w:abstractNum>
+  <w:num w:numId="1" w16cid:durableId="918708666">
+    <w:abstractNumId w:val="3"/>
+  </w:num>
+  <w:num w:numId="2" w16cid:durableId="1010644772">
+    <w:abstractNumId w:val="1"/>
+  </w:num>
+  <w:num w:numId="3" w16cid:durableId="1268469898">
+    <w:abstractNumId w:val="2"/>
+  </w:num>
+  <w:num w:numId="4" w16cid:durableId="949777152">
+    <w:abstractNumId w:val="0"/>
+  </w:num>
+  <w:num w:numId="5" w16cid:durableId="113257901">
+    <w:abstractNumId w:val="4"/>
+  </w:num>
+  <w:num w:numId="6" w16cid:durableId="1774012018">
+    <w:abstractNumId w:val="5"/>
+  </w:num>
+</w:numbering>
 </file>
 
 <file path=word/styles.xml><?xml version="1.0" encoding="utf-8"?>

--- a/design/User Manual.docx
+++ b/design/User Manual.docx
@@ -2,6 +2,344 @@
 <file path=word/document.xml><?xml version="1.0" encoding="utf-8"?>
 <w:document xmlns:wpc="http://schemas.microsoft.com/office/word/2010/wordprocessingCanvas" xmlns:cx="http://schemas.microsoft.com/office/drawing/2014/chartex" xmlns:cx1="http://schemas.microsoft.com/office/drawing/2015/9/8/chartex" xmlns:cx2="http://schemas.microsoft.com/office/drawing/2015/10/21/chartex" xmlns:cx3="http://schemas.microsoft.com/office/drawing/2016/5/9/chartex" xmlns:cx4="http://schemas.microsoft.com/office/drawing/2016/5/10/chartex" xmlns:cx5="http://schemas.microsoft.com/office/drawing/2016/5/11/chartex" xmlns:cx6="http://schemas.microsoft.com/office/drawing/2016/5/12/chartex" xmlns:cx7="http://schemas.microsoft.com/office/drawing/2016/5/13/chartex" xmlns:cx8="http://schemas.microsoft.com/office/drawing/2016/5/14/chartex" xmlns:mc="http://schemas.openxmlformats.org/markup-compatibility/2006" xmlns:aink="http://schemas.microsoft.com/office/drawing/2016/ink" xmlns:am3d="http://schemas.microsoft.com/office/drawing/2017/model3d" xmlns:o="urn:schemas-microsoft-com:office:office" xmlns:oel="http://schemas.microsoft.com/office/2019/extlst" xmlns:r="http://schemas.openxmlformats.org/officeDocument/2006/relationships" xmlns:m="http://schemas.openxmlformats.org/officeDocument/2006/math" xmlns:v="urn:schemas-microsoft-com:vml" xmlns:wp14="http://schemas.microsoft.com/office/word/2010/wordprocessingDrawing" xmlns:wp="http://schemas.openxmlformats.org/drawingml/2006/wordprocessingDrawing" xmlns:w10="urn:schemas-microsoft-com:office:word" xmlns:w="http://schemas.openxmlformats.org/wordprocessingml/2006/main" xmlns:w14="http://schemas.microsoft.com/office/word/2010/wordml" xmlns:w15="http://schemas.microsoft.com/office/word/2012/wordml" xmlns:w16cex="http://schemas.microsoft.com/office/word/2018/wordml/cex" xmlns:w16cid="http://schemas.microsoft.com/office/word/2016/wordml/cid" xmlns:w16="http://schemas.microsoft.com/office/word/2018/wordml" xmlns:w16du="http://schemas.microsoft.com/office/word/2023/wordml/word16du" xmlns:w16sdtdh="http://schemas.microsoft.com/office/word/2020/wordml/sdtdatahash" xmlns:w16se="http://schemas.microsoft.com/office/word/2015/wordml/symex" xmlns:wpg="http://schemas.microsoft.com/office/word/2010/wordprocessingGroup" xmlns:wpi="http://schemas.microsoft.com/office/word/2010/wordprocessingInk" xmlns:wne="http://schemas.microsoft.com/office/word/2006/wordml" xmlns:wps="http://schemas.microsoft.com/office/word/2010/wordprocessingShape" mc:Ignorable="w14 w15 w16se w16cid w16 w16cex w16sdtdh w16du wp14">
   <w:body>
+    <w:p>
+      <w:pPr>
+        <w:jc w:val="center"/>
+        <w:rPr>
+          <w:rFonts w:ascii="Arial" w:hAnsi="Arial" w:cs="Arial"/>
+          <w:noProof/>
+        </w:rPr>
+      </w:pPr>
+      <w:r>
+        <w:rPr>
+          <w:rFonts w:ascii="Arial" w:hAnsi="Arial" w:cs="Arial"/>
+          <w:noProof/>
+        </w:rPr>
+        <w:t>I don’t even know if this is what was required of me. I’ve been overworked for weeks, and I just want it all to end. One way or another.</w:t>
+      </w:r>
+    </w:p>
+    <w:p>
+      <w:pPr>
+        <w:rPr>
+          <w:rFonts w:ascii="Arial" w:hAnsi="Arial" w:cs="Arial"/>
+          <w:noProof/>
+          <w:sz w:val="32"/>
+          <w:szCs w:val="32"/>
+          <w:u w:val="single"/>
+        </w:rPr>
+      </w:pPr>
+    </w:p>
+    <w:p>
+      <w:pPr>
+        <w:jc w:val="both"/>
+        <w:rPr>
+          <w:rFonts w:ascii="Arial" w:hAnsi="Arial" w:cs="Arial"/>
+          <w:noProof/>
+        </w:rPr>
+      </w:pPr>
+      <w:r>
+        <w:rPr>
+          <w:rFonts w:ascii="Arial" w:hAnsi="Arial" w:cs="Arial"/>
+          <w:noProof/>
+        </w:rPr>
+        <w:t>Customer Side:</w:t>
+      </w:r>
+    </w:p>
+    <w:p>
+      <w:pPr>
+        <w:pStyle w:val="ListParagraph"/>
+        <w:numPr>
+          <w:ilvl w:val="0"/>
+          <w:numId w:val="9"/>
+        </w:numPr>
+        <w:jc w:val="both"/>
+        <w:rPr>
+          <w:rFonts w:ascii="Arial" w:hAnsi="Arial" w:cs="Arial"/>
+          <w:noProof/>
+        </w:rPr>
+      </w:pPr>
+      <w:r>
+        <w:rPr>
+          <w:rFonts w:ascii="Arial" w:hAnsi="Arial" w:cs="Arial"/>
+          <w:noProof/>
+        </w:rPr>
+        <w:t>Navigation Bar</w:t>
+      </w:r>
+    </w:p>
+    <w:p>
+      <w:pPr>
+        <w:pStyle w:val="ListParagraph"/>
+        <w:numPr>
+          <w:ilvl w:val="0"/>
+          <w:numId w:val="9"/>
+        </w:numPr>
+        <w:jc w:val="both"/>
+        <w:rPr>
+          <w:rFonts w:ascii="Arial" w:hAnsi="Arial" w:cs="Arial"/>
+          <w:noProof/>
+        </w:rPr>
+      </w:pPr>
+      <w:r>
+        <w:rPr>
+          <w:rFonts w:ascii="Arial" w:hAnsi="Arial" w:cs="Arial"/>
+          <w:noProof/>
+        </w:rPr>
+        <w:t>Store Page</w:t>
+      </w:r>
+    </w:p>
+    <w:p>
+      <w:pPr>
+        <w:pStyle w:val="ListParagraph"/>
+        <w:numPr>
+          <w:ilvl w:val="0"/>
+          <w:numId w:val="9"/>
+        </w:numPr>
+        <w:jc w:val="both"/>
+        <w:rPr>
+          <w:rFonts w:ascii="Arial" w:hAnsi="Arial" w:cs="Arial"/>
+          <w:noProof/>
+        </w:rPr>
+      </w:pPr>
+      <w:r>
+        <w:rPr>
+          <w:rFonts w:ascii="Arial" w:hAnsi="Arial" w:cs="Arial"/>
+          <w:noProof/>
+        </w:rPr>
+        <w:t>Login Page</w:t>
+      </w:r>
+    </w:p>
+    <w:p>
+      <w:pPr>
+        <w:pStyle w:val="ListParagraph"/>
+        <w:numPr>
+          <w:ilvl w:val="0"/>
+          <w:numId w:val="9"/>
+        </w:numPr>
+        <w:jc w:val="both"/>
+        <w:rPr>
+          <w:rFonts w:ascii="Arial" w:hAnsi="Arial" w:cs="Arial"/>
+          <w:noProof/>
+        </w:rPr>
+      </w:pPr>
+      <w:r>
+        <w:rPr>
+          <w:rFonts w:ascii="Arial" w:hAnsi="Arial" w:cs="Arial"/>
+          <w:noProof/>
+        </w:rPr>
+        <w:t>Registration Page</w:t>
+      </w:r>
+    </w:p>
+    <w:p>
+      <w:pPr>
+        <w:pStyle w:val="ListParagraph"/>
+        <w:numPr>
+          <w:ilvl w:val="0"/>
+          <w:numId w:val="9"/>
+        </w:numPr>
+        <w:jc w:val="both"/>
+        <w:rPr>
+          <w:rFonts w:ascii="Arial" w:hAnsi="Arial" w:cs="Arial"/>
+          <w:noProof/>
+        </w:rPr>
+      </w:pPr>
+      <w:r>
+        <w:rPr>
+          <w:rFonts w:ascii="Arial" w:hAnsi="Arial" w:cs="Arial"/>
+          <w:noProof/>
+        </w:rPr>
+        <w:t>Cart Page</w:t>
+      </w:r>
+    </w:p>
+    <w:p>
+      <w:pPr>
+        <w:pStyle w:val="ListParagraph"/>
+        <w:numPr>
+          <w:ilvl w:val="0"/>
+          <w:numId w:val="9"/>
+        </w:numPr>
+        <w:jc w:val="both"/>
+        <w:rPr>
+          <w:rFonts w:ascii="Arial" w:hAnsi="Arial" w:cs="Arial"/>
+          <w:noProof/>
+        </w:rPr>
+      </w:pPr>
+      <w:r>
+        <w:rPr>
+          <w:rFonts w:ascii="Arial" w:hAnsi="Arial" w:cs="Arial"/>
+          <w:noProof/>
+        </w:rPr>
+        <w:t>Account Page</w:t>
+      </w:r>
+    </w:p>
+    <w:p>
+      <w:pPr>
+        <w:pStyle w:val="ListParagraph"/>
+        <w:numPr>
+          <w:ilvl w:val="0"/>
+          <w:numId w:val="9"/>
+        </w:numPr>
+        <w:jc w:val="both"/>
+        <w:rPr>
+          <w:rFonts w:ascii="Arial" w:hAnsi="Arial" w:cs="Arial"/>
+          <w:noProof/>
+        </w:rPr>
+      </w:pPr>
+      <w:r>
+        <w:rPr>
+          <w:rFonts w:ascii="Arial" w:hAnsi="Arial" w:cs="Arial"/>
+          <w:noProof/>
+        </w:rPr>
+        <w:t>Account Information Page</w:t>
+      </w:r>
+    </w:p>
+    <w:p>
+      <w:pPr>
+        <w:pStyle w:val="ListParagraph"/>
+        <w:numPr>
+          <w:ilvl w:val="0"/>
+          <w:numId w:val="9"/>
+        </w:numPr>
+        <w:jc w:val="both"/>
+        <w:rPr>
+          <w:rFonts w:ascii="Arial" w:hAnsi="Arial" w:cs="Arial"/>
+          <w:noProof/>
+        </w:rPr>
+      </w:pPr>
+      <w:r>
+        <w:rPr>
+          <w:rFonts w:ascii="Arial" w:hAnsi="Arial" w:cs="Arial"/>
+          <w:noProof/>
+        </w:rPr>
+        <w:t>Account Orders Page</w:t>
+      </w:r>
+    </w:p>
+    <w:p>
+      <w:pPr>
+        <w:jc w:val="both"/>
+        <w:rPr>
+          <w:rFonts w:ascii="Arial" w:hAnsi="Arial" w:cs="Arial"/>
+          <w:noProof/>
+        </w:rPr>
+      </w:pPr>
+      <w:r>
+        <w:rPr>
+          <w:rFonts w:ascii="Arial" w:hAnsi="Arial" w:cs="Arial"/>
+          <w:noProof/>
+        </w:rPr>
+        <w:t>Client Side:</w:t>
+      </w:r>
+    </w:p>
+    <w:p>
+      <w:pPr>
+        <w:pStyle w:val="ListParagraph"/>
+        <w:numPr>
+          <w:ilvl w:val="0"/>
+          <w:numId w:val="9"/>
+        </w:numPr>
+        <w:jc w:val="both"/>
+        <w:rPr>
+          <w:rFonts w:ascii="Arial" w:hAnsi="Arial" w:cs="Arial"/>
+          <w:noProof/>
+        </w:rPr>
+      </w:pPr>
+      <w:r>
+        <w:rPr>
+          <w:rFonts w:ascii="Arial" w:hAnsi="Arial" w:cs="Arial"/>
+          <w:noProof/>
+        </w:rPr>
+        <w:t>MySQL Server Inferface</w:t>
+      </w:r>
+    </w:p>
+    <w:p>
+      <w:pPr>
+        <w:pStyle w:val="ListParagraph"/>
+        <w:numPr>
+          <w:ilvl w:val="0"/>
+          <w:numId w:val="9"/>
+        </w:numPr>
+        <w:jc w:val="both"/>
+        <w:rPr>
+          <w:rFonts w:ascii="Arial" w:hAnsi="Arial" w:cs="Arial"/>
+          <w:noProof/>
+        </w:rPr>
+      </w:pPr>
+      <w:r>
+        <w:rPr>
+          <w:rFonts w:ascii="Arial" w:hAnsi="Arial" w:cs="Arial"/>
+          <w:noProof/>
+        </w:rPr>
+        <w:t>MySQL Interface</w:t>
+      </w:r>
+    </w:p>
+    <w:p>
+      <w:pPr>
+        <w:pStyle w:val="ListParagraph"/>
+        <w:numPr>
+          <w:ilvl w:val="0"/>
+          <w:numId w:val="9"/>
+        </w:numPr>
+        <w:jc w:val="both"/>
+        <w:rPr>
+          <w:rFonts w:ascii="Arial" w:hAnsi="Arial" w:cs="Arial"/>
+          <w:noProof/>
+        </w:rPr>
+      </w:pPr>
+      <w:r>
+        <w:rPr>
+          <w:rFonts w:ascii="Arial" w:hAnsi="Arial" w:cs="Arial"/>
+          <w:noProof/>
+        </w:rPr>
+        <w:t>PHP Interface</w:t>
+      </w:r>
+    </w:p>
+    <w:p>
+      <w:pPr>
+        <w:pStyle w:val="ListParagraph"/>
+        <w:numPr>
+          <w:ilvl w:val="0"/>
+          <w:numId w:val="9"/>
+        </w:numPr>
+        <w:jc w:val="both"/>
+        <w:rPr>
+          <w:rFonts w:ascii="Arial" w:hAnsi="Arial" w:cs="Arial"/>
+          <w:noProof/>
+        </w:rPr>
+      </w:pPr>
+      <w:r>
+        <w:rPr>
+          <w:rFonts w:ascii="Arial" w:hAnsi="Arial" w:cs="Arial"/>
+          <w:noProof/>
+        </w:rPr>
+        <w:t>NginX Interface</w:t>
+      </w:r>
+    </w:p>
+    <w:p>
+      <w:pPr>
+        <w:jc w:val="both"/>
+        <w:rPr>
+          <w:rFonts w:ascii="Arial" w:hAnsi="Arial" w:cs="Arial"/>
+          <w:noProof/>
+        </w:rPr>
+      </w:pPr>
+    </w:p>
+    <w:p>
+      <w:pPr>
+        <w:jc w:val="both"/>
+        <w:rPr>
+          <w:rFonts w:ascii="Arial" w:hAnsi="Arial" w:cs="Arial"/>
+          <w:noProof/>
+        </w:rPr>
+      </w:pPr>
+    </w:p>
+    <w:p>
+      <w:pPr>
+        <w:jc w:val="both"/>
+        <w:rPr>
+          <w:rFonts w:ascii="Arial" w:hAnsi="Arial" w:cs="Arial"/>
+          <w:noProof/>
+        </w:rPr>
+      </w:pPr>
+    </w:p>
     <w:p>
       <w:pPr>
         <w:jc w:val="center"/>
@@ -272,6 +610,7 @@
           <w:rFonts w:ascii="Arial" w:hAnsi="Arial" w:cs="Arial"/>
           <w:noProof/>
         </w:rPr>
+        <w:lastRenderedPageBreak/>
         <w:drawing>
           <wp:anchor distT="0" distB="0" distL="114300" distR="114300" simplePos="0" relativeHeight="251659264" behindDoc="0" locked="0" layoutInCell="1" allowOverlap="1" wp14:anchorId="55CC6B87" wp14:editId="41A15BE5">
             <wp:simplePos x="0" y="0"/>
@@ -413,41 +752,6 @@
     </w:p>
     <w:p>
       <w:pPr>
-        <w:rPr>
-          <w:rFonts w:ascii="Arial" w:hAnsi="Arial" w:cs="Arial"/>
-        </w:rPr>
-      </w:pPr>
-    </w:p>
-    <w:p>
-      <w:pPr>
-        <w:rPr>
-          <w:rFonts w:ascii="Arial" w:hAnsi="Arial" w:cs="Arial"/>
-        </w:rPr>
-      </w:pPr>
-    </w:p>
-    <w:p>
-      <w:pPr>
-        <w:rPr>
-          <w:rFonts w:ascii="Arial" w:hAnsi="Arial" w:cs="Arial"/>
-          <w:sz w:val="32"/>
-          <w:szCs w:val="32"/>
-          <w:u w:val="single"/>
-        </w:rPr>
-      </w:pPr>
-    </w:p>
-    <w:p>
-      <w:pPr>
-        <w:jc w:val="center"/>
-        <w:rPr>
-          <w:rFonts w:ascii="Arial" w:hAnsi="Arial" w:cs="Arial"/>
-          <w:sz w:val="32"/>
-          <w:szCs w:val="32"/>
-          <w:u w:val="single"/>
-        </w:rPr>
-      </w:pPr>
-    </w:p>
-    <w:p>
-      <w:pPr>
         <w:jc w:val="center"/>
         <w:rPr>
           <w:rFonts w:ascii="Arial" w:hAnsi="Arial" w:cs="Arial"/>
@@ -694,7 +998,7 @@
         </w:rPr>
         <w:lastRenderedPageBreak/>
         <w:drawing>
-          <wp:anchor distT="0" distB="0" distL="114300" distR="114300" simplePos="0" relativeHeight="251661312" behindDoc="0" locked="0" layoutInCell="1" allowOverlap="1" wp14:anchorId="270EDD96" wp14:editId="0E13E24B">
+          <wp:anchor distT="0" distB="0" distL="114300" distR="114300" simplePos="0" relativeHeight="251661312" behindDoc="0" locked="0" layoutInCell="1" allowOverlap="1" wp14:anchorId="270EDD96" wp14:editId="7308E4EC">
             <wp:simplePos x="0" y="0"/>
             <wp:positionH relativeFrom="margin">
               <wp:posOffset>34290</wp:posOffset>
@@ -1136,6 +1440,475 @@
     </w:p>
     <w:p>
       <w:pPr>
+        <w:jc w:val="center"/>
+        <w:rPr>
+          <w:rFonts w:ascii="Arial" w:hAnsi="Arial" w:cs="Arial"/>
+          <w:sz w:val="32"/>
+          <w:szCs w:val="32"/>
+          <w:u w:val="single"/>
+        </w:rPr>
+      </w:pPr>
+      <w:r>
+        <w:rPr>
+          <w:rFonts w:ascii="Arial" w:hAnsi="Arial" w:cs="Arial"/>
+          <w:noProof/>
+        </w:rPr>
+        <w:drawing>
+          <wp:anchor distT="0" distB="0" distL="114300" distR="114300" simplePos="0" relativeHeight="251664384" behindDoc="0" locked="0" layoutInCell="1" allowOverlap="1" wp14:anchorId="481551D9" wp14:editId="5E753997">
+            <wp:simplePos x="0" y="0"/>
+            <wp:positionH relativeFrom="margin">
+              <wp:align>right</wp:align>
+            </wp:positionH>
+            <wp:positionV relativeFrom="paragraph">
+              <wp:posOffset>278130</wp:posOffset>
+            </wp:positionV>
+            <wp:extent cx="5724525" cy="2428875"/>
+            <wp:effectExtent l="0" t="0" r="9525" b="9525"/>
+            <wp:wrapSquare wrapText="bothSides"/>
+            <wp:docPr id="12329864" name="Picture 2"/>
+            <wp:cNvGraphicFramePr>
+              <a:graphicFrameLocks xmlns:a="http://schemas.openxmlformats.org/drawingml/2006/main" noChangeAspect="1"/>
+            </wp:cNvGraphicFramePr>
+            <a:graphic xmlns:a="http://schemas.openxmlformats.org/drawingml/2006/main">
+              <a:graphicData uri="http://schemas.openxmlformats.org/drawingml/2006/picture">
+                <pic:pic xmlns:pic="http://schemas.openxmlformats.org/drawingml/2006/picture">
+                  <pic:nvPicPr>
+                    <pic:cNvPr id="0" name="Picture 2"/>
+                    <pic:cNvPicPr>
+                      <a:picLocks noChangeAspect="1" noChangeArrowheads="1"/>
+                    </pic:cNvPicPr>
+                  </pic:nvPicPr>
+                  <pic:blipFill>
+                    <a:blip r:embed="rId10" cstate="print">
+                      <a:extLst>
+                        <a:ext uri="{28A0092B-C50C-407E-A947-70E740481C1C}">
+                          <a14:useLocalDpi xmlns:a14="http://schemas.microsoft.com/office/drawing/2010/main" val="0"/>
+                        </a:ext>
+                      </a:extLst>
+                    </a:blip>
+                    <a:srcRect/>
+                    <a:stretch>
+                      <a:fillRect/>
+                    </a:stretch>
+                  </pic:blipFill>
+                  <pic:spPr bwMode="auto">
+                    <a:xfrm>
+                      <a:off x="0" y="0"/>
+                      <a:ext cx="5724525" cy="2428875"/>
+                    </a:xfrm>
+                    <a:prstGeom prst="rect">
+                      <a:avLst/>
+                    </a:prstGeom>
+                    <a:noFill/>
+                    <a:ln>
+                      <a:noFill/>
+                    </a:ln>
+                  </pic:spPr>
+                </pic:pic>
+              </a:graphicData>
+            </a:graphic>
+          </wp:anchor>
+        </w:drawing>
+      </w:r>
+      <w:r>
+        <w:rPr>
+          <w:rFonts w:ascii="Arial" w:hAnsi="Arial" w:cs="Arial"/>
+          <w:sz w:val="32"/>
+          <w:szCs w:val="32"/>
+          <w:u w:val="single"/>
+        </w:rPr>
+        <w:t>Account:</w:t>
+      </w:r>
+    </w:p>
+    <w:p>
+      <w:pPr>
+        <w:pStyle w:val="ListParagraph"/>
+        <w:numPr>
+          <w:ilvl w:val="0"/>
+          <w:numId w:val="7"/>
+        </w:numPr>
+        <w:rPr>
+          <w:rFonts w:ascii="Arial" w:hAnsi="Arial" w:cs="Arial"/>
+        </w:rPr>
+      </w:pPr>
+      <w:r>
+        <w:rPr>
+          <w:rFonts w:ascii="Arial" w:hAnsi="Arial" w:cs="Arial"/>
+        </w:rPr>
+        <w:t>Navigate to Account Information</w:t>
+      </w:r>
+    </w:p>
+    <w:p>
+      <w:pPr>
+        <w:pStyle w:val="ListParagraph"/>
+        <w:numPr>
+          <w:ilvl w:val="0"/>
+          <w:numId w:val="7"/>
+        </w:numPr>
+        <w:rPr>
+          <w:rFonts w:ascii="Arial" w:hAnsi="Arial" w:cs="Arial"/>
+        </w:rPr>
+      </w:pPr>
+      <w:r>
+        <w:rPr>
+          <w:rFonts w:ascii="Arial" w:hAnsi="Arial" w:cs="Arial"/>
+        </w:rPr>
+        <w:t>Navigate to Account Orders</w:t>
+      </w:r>
+    </w:p>
+    <w:p>
+      <w:pPr>
+        <w:pStyle w:val="ListParagraph"/>
+        <w:numPr>
+          <w:ilvl w:val="0"/>
+          <w:numId w:val="7"/>
+        </w:numPr>
+        <w:rPr>
+          <w:rFonts w:ascii="Arial" w:hAnsi="Arial" w:cs="Arial"/>
+        </w:rPr>
+      </w:pPr>
+      <w:r>
+        <w:rPr>
+          <w:rFonts w:ascii="Arial" w:hAnsi="Arial" w:cs="Arial"/>
+        </w:rPr>
+        <w:t>Log out of Account</w:t>
+      </w:r>
+      <w:r>
+        <w:rPr>
+          <w:rFonts w:ascii="Arial" w:hAnsi="Arial" w:cs="Arial"/>
+        </w:rPr>
+        <w:br w:type="page"/>
+      </w:r>
+    </w:p>
+    <w:p>
+      <w:pPr>
+        <w:rPr>
+          <w:rFonts w:ascii="Arial" w:hAnsi="Arial" w:cs="Arial"/>
+        </w:rPr>
+      </w:pPr>
+    </w:p>
+    <w:p>
+      <w:pPr>
+        <w:jc w:val="center"/>
+        <w:rPr>
+          <w:rFonts w:ascii="Arial" w:hAnsi="Arial" w:cs="Arial"/>
+          <w:sz w:val="32"/>
+          <w:szCs w:val="32"/>
+          <w:u w:val="single"/>
+        </w:rPr>
+      </w:pPr>
+      <w:r>
+        <w:rPr>
+          <w:rFonts w:ascii="Arial" w:hAnsi="Arial" w:cs="Arial"/>
+          <w:noProof/>
+        </w:rPr>
+        <w:drawing>
+          <wp:anchor distT="0" distB="0" distL="114300" distR="114300" simplePos="0" relativeHeight="251663360" behindDoc="0" locked="0" layoutInCell="1" allowOverlap="1" wp14:anchorId="5796F88C" wp14:editId="1F367F74">
+            <wp:simplePos x="0" y="0"/>
+            <wp:positionH relativeFrom="margin">
+              <wp:align>left</wp:align>
+            </wp:positionH>
+            <wp:positionV relativeFrom="paragraph">
+              <wp:posOffset>455930</wp:posOffset>
+            </wp:positionV>
+            <wp:extent cx="5724525" cy="2381250"/>
+            <wp:effectExtent l="0" t="0" r="9525" b="0"/>
+            <wp:wrapSquare wrapText="bothSides"/>
+            <wp:docPr id="1847520990" name="Picture 1"/>
+            <wp:cNvGraphicFramePr>
+              <a:graphicFrameLocks xmlns:a="http://schemas.openxmlformats.org/drawingml/2006/main" noChangeAspect="1"/>
+            </wp:cNvGraphicFramePr>
+            <a:graphic xmlns:a="http://schemas.openxmlformats.org/drawingml/2006/main">
+              <a:graphicData uri="http://schemas.openxmlformats.org/drawingml/2006/picture">
+                <pic:pic xmlns:pic="http://schemas.openxmlformats.org/drawingml/2006/picture">
+                  <pic:nvPicPr>
+                    <pic:cNvPr id="0" name="Picture 1"/>
+                    <pic:cNvPicPr>
+                      <a:picLocks noChangeAspect="1" noChangeArrowheads="1"/>
+                    </pic:cNvPicPr>
+                  </pic:nvPicPr>
+                  <pic:blipFill>
+                    <a:blip r:embed="rId11" cstate="print">
+                      <a:extLst>
+                        <a:ext uri="{28A0092B-C50C-407E-A947-70E740481C1C}">
+                          <a14:useLocalDpi xmlns:a14="http://schemas.microsoft.com/office/drawing/2010/main" val="0"/>
+                        </a:ext>
+                      </a:extLst>
+                    </a:blip>
+                    <a:srcRect/>
+                    <a:stretch>
+                      <a:fillRect/>
+                    </a:stretch>
+                  </pic:blipFill>
+                  <pic:spPr bwMode="auto">
+                    <a:xfrm>
+                      <a:off x="0" y="0"/>
+                      <a:ext cx="5724525" cy="2381250"/>
+                    </a:xfrm>
+                    <a:prstGeom prst="rect">
+                      <a:avLst/>
+                    </a:prstGeom>
+                    <a:noFill/>
+                    <a:ln>
+                      <a:noFill/>
+                    </a:ln>
+                  </pic:spPr>
+                </pic:pic>
+              </a:graphicData>
+            </a:graphic>
+          </wp:anchor>
+        </w:drawing>
+      </w:r>
+      <w:r>
+        <w:rPr>
+          <w:rFonts w:ascii="Arial" w:hAnsi="Arial" w:cs="Arial"/>
+          <w:sz w:val="32"/>
+          <w:szCs w:val="32"/>
+          <w:u w:val="single"/>
+        </w:rPr>
+        <w:t>Account Information:</w:t>
+      </w:r>
+    </w:p>
+    <w:p>
+      <w:pPr>
+        <w:pStyle w:val="ListParagraph"/>
+        <w:numPr>
+          <w:ilvl w:val="0"/>
+          <w:numId w:val="8"/>
+        </w:numPr>
+        <w:rPr>
+          <w:rFonts w:ascii="Arial" w:hAnsi="Arial" w:cs="Arial"/>
+        </w:rPr>
+      </w:pPr>
+      <w:r>
+        <w:rPr>
+          <w:rFonts w:ascii="Arial" w:hAnsi="Arial" w:cs="Arial"/>
+        </w:rPr>
+        <w:t>Deactivate account and remove all personal information from database.</w:t>
+      </w:r>
+    </w:p>
+    <w:p>
+      <w:pPr>
+        <w:rPr>
+          <w:rFonts w:ascii="Arial" w:hAnsi="Arial" w:cs="Arial"/>
+        </w:rPr>
+      </w:pPr>
+    </w:p>
+    <w:p>
+      <w:pPr>
+        <w:jc w:val="center"/>
+        <w:rPr>
+          <w:rFonts w:ascii="Arial" w:hAnsi="Arial" w:cs="Arial"/>
+          <w:sz w:val="32"/>
+          <w:szCs w:val="32"/>
+          <w:u w:val="single"/>
+        </w:rPr>
+      </w:pPr>
+      <w:r>
+        <w:rPr>
+          <w:rFonts w:ascii="Arial" w:hAnsi="Arial" w:cs="Arial"/>
+          <w:sz w:val="32"/>
+          <w:szCs w:val="32"/>
+          <w:u w:val="single"/>
+        </w:rPr>
+        <w:t>Account Orders:</w:t>
+      </w:r>
+    </w:p>
+    <w:p>
+      <w:pPr>
+        <w:rPr>
+          <w:rFonts w:ascii="Arial" w:hAnsi="Arial" w:cs="Arial"/>
+        </w:rPr>
+      </w:pPr>
+      <w:r>
+        <w:rPr>
+          <w:rFonts w:ascii="Arial" w:hAnsi="Arial" w:cs="Arial"/>
+        </w:rPr>
+        <w:drawing>
+          <wp:inline distT="0" distB="0" distL="0" distR="0" wp14:anchorId="66881B9B" wp14:editId="193694B9">
+            <wp:extent cx="5731510" cy="2771775"/>
+            <wp:effectExtent l="0" t="0" r="2540" b="9525"/>
+            <wp:docPr id="738253614" name="Picture 1" descr="A screenshot of a computer&#10;&#10;Description automatically generated"/>
+            <wp:cNvGraphicFramePr>
+              <a:graphicFrameLocks xmlns:a="http://schemas.openxmlformats.org/drawingml/2006/main" noChangeAspect="1"/>
+            </wp:cNvGraphicFramePr>
+            <a:graphic xmlns:a="http://schemas.openxmlformats.org/drawingml/2006/main">
+              <a:graphicData uri="http://schemas.openxmlformats.org/drawingml/2006/picture">
+                <pic:pic xmlns:pic="http://schemas.openxmlformats.org/drawingml/2006/picture">
+                  <pic:nvPicPr>
+                    <pic:cNvPr id="738253614" name="Picture 1" descr="A screenshot of a computer&#10;&#10;Description automatically generated"/>
+                    <pic:cNvPicPr/>
+                  </pic:nvPicPr>
+                  <pic:blipFill>
+                    <a:blip r:embed="rId12"/>
+                    <a:stretch>
+                      <a:fillRect/>
+                    </a:stretch>
+                  </pic:blipFill>
+                  <pic:spPr>
+                    <a:xfrm>
+                      <a:off x="0" y="0"/>
+                      <a:ext cx="5731510" cy="2771775"/>
+                    </a:xfrm>
+                    <a:prstGeom prst="rect">
+                      <a:avLst/>
+                    </a:prstGeom>
+                  </pic:spPr>
+                </pic:pic>
+              </a:graphicData>
+            </a:graphic>
+          </wp:inline>
+        </w:drawing>
+      </w:r>
+    </w:p>
+    <w:p>
+      <w:pPr>
+        <w:rPr>
+          <w:rFonts w:ascii="Arial" w:hAnsi="Arial" w:cs="Arial"/>
+        </w:rPr>
+      </w:pPr>
+      <w:r>
+        <w:rPr>
+          <w:rFonts w:ascii="Arial" w:hAnsi="Arial" w:cs="Arial"/>
+        </w:rPr>
+        <w:br w:type="page"/>
+      </w:r>
+    </w:p>
+    <w:p>
+      <w:pPr>
+        <w:jc w:val="center"/>
+        <w:rPr>
+          <w:rFonts w:ascii="Arial" w:hAnsi="Arial" w:cs="Arial"/>
+          <w:sz w:val="32"/>
+          <w:szCs w:val="32"/>
+          <w:u w:val="single"/>
+        </w:rPr>
+      </w:pPr>
+      <w:r>
+        <w:rPr>
+          <w:rFonts w:ascii="Arial" w:hAnsi="Arial" w:cs="Arial"/>
+          <w:sz w:val="32"/>
+          <w:szCs w:val="32"/>
+          <w:u w:val="single"/>
+        </w:rPr>
+        <w:lastRenderedPageBreak/>
+        <w:t>MySQL Server Interface:</w:t>
+      </w:r>
+    </w:p>
+    <w:p>
+      <w:pPr>
+        <w:rPr>
+          <w:rFonts w:ascii="Arial" w:hAnsi="Arial" w:cs="Arial"/>
+        </w:rPr>
+      </w:pPr>
+    </w:p>
+    <w:p>
+      <w:pPr>
+        <w:jc w:val="center"/>
+        <w:rPr>
+          <w:rFonts w:ascii="Arial" w:hAnsi="Arial" w:cs="Arial"/>
+          <w:sz w:val="32"/>
+          <w:szCs w:val="32"/>
+          <w:u w:val="single"/>
+        </w:rPr>
+      </w:pPr>
+      <w:r>
+        <w:rPr>
+          <w:rFonts w:ascii="Arial" w:hAnsi="Arial" w:cs="Arial"/>
+          <w:sz w:val="32"/>
+          <w:szCs w:val="32"/>
+          <w:u w:val="single"/>
+        </w:rPr>
+        <w:t>MySQL Interface:</w:t>
+      </w:r>
+    </w:p>
+    <w:p>
+      <w:pPr>
+        <w:rPr>
+          <w:rFonts w:ascii="Arial" w:hAnsi="Arial" w:cs="Arial"/>
+        </w:rPr>
+      </w:pPr>
+    </w:p>
+    <w:p>
+      <w:pPr>
+        <w:jc w:val="center"/>
+        <w:rPr>
+          <w:rFonts w:ascii="Arial" w:hAnsi="Arial" w:cs="Arial"/>
+          <w:sz w:val="32"/>
+          <w:szCs w:val="32"/>
+          <w:u w:val="single"/>
+        </w:rPr>
+      </w:pPr>
+      <w:r>
+        <w:rPr>
+          <w:rFonts w:ascii="Arial" w:hAnsi="Arial" w:cs="Arial"/>
+          <w:sz w:val="32"/>
+          <w:szCs w:val="32"/>
+          <w:u w:val="single"/>
+        </w:rPr>
+        <w:t xml:space="preserve">PHP </w:t>
+      </w:r>
+      <w:proofErr w:type="spellStart"/>
+      <w:r>
+        <w:rPr>
+          <w:rFonts w:ascii="Arial" w:hAnsi="Arial" w:cs="Arial"/>
+          <w:sz w:val="32"/>
+          <w:szCs w:val="32"/>
+          <w:u w:val="single"/>
+        </w:rPr>
+        <w:t>Inteface</w:t>
+      </w:r>
+      <w:proofErr w:type="spellEnd"/>
+      <w:r>
+        <w:rPr>
+          <w:rFonts w:ascii="Arial" w:hAnsi="Arial" w:cs="Arial"/>
+          <w:sz w:val="32"/>
+          <w:szCs w:val="32"/>
+          <w:u w:val="single"/>
+        </w:rPr>
+        <w:t>:</w:t>
+      </w:r>
+    </w:p>
+    <w:p>
+      <w:pPr>
+        <w:rPr>
+          <w:rFonts w:ascii="Arial" w:hAnsi="Arial" w:cs="Arial"/>
+        </w:rPr>
+      </w:pPr>
+    </w:p>
+    <w:p>
+      <w:pPr>
+        <w:jc w:val="center"/>
+        <w:rPr>
+          <w:rFonts w:ascii="Arial" w:hAnsi="Arial" w:cs="Arial"/>
+          <w:sz w:val="32"/>
+          <w:szCs w:val="32"/>
+          <w:u w:val="single"/>
+        </w:rPr>
+      </w:pPr>
+      <w:proofErr w:type="spellStart"/>
+      <w:r>
+        <w:rPr>
+          <w:rFonts w:ascii="Arial" w:hAnsi="Arial" w:cs="Arial"/>
+          <w:sz w:val="32"/>
+          <w:szCs w:val="32"/>
+          <w:u w:val="single"/>
+        </w:rPr>
+        <w:t>NginX</w:t>
+      </w:r>
+      <w:proofErr w:type="spellEnd"/>
+      <w:r>
+        <w:rPr>
+          <w:rFonts w:ascii="Arial" w:hAnsi="Arial" w:cs="Arial"/>
+          <w:sz w:val="32"/>
+          <w:szCs w:val="32"/>
+          <w:u w:val="single"/>
+        </w:rPr>
+        <w:t xml:space="preserve"> Interface:</w:t>
+      </w:r>
+    </w:p>
+    <w:p>
+      <w:pPr>
         <w:rPr>
           <w:rFonts w:ascii="Arial" w:hAnsi="Arial" w:cs="Arial"/>
         </w:rPr>
@@ -1421,6 +2194,119 @@
     </w:lvl>
   </w:abstractNum>
   <w:abstractNum w:abstractNumId="3" w15:restartNumberingAfterBreak="0">
+    <w:nsid w:val="47B23F3B"/>
+    <w:multiLevelType w:val="hybridMultilevel"/>
+    <w:tmpl w:val="CB0C1D2A"/>
+    <w:lvl w:ilvl="0" w:tplc="148A5A4E">
+      <w:start w:val="1"/>
+      <w:numFmt w:val="bullet"/>
+      <w:lvlText w:val="-"/>
+      <w:lvlJc w:val="left"/>
+      <w:pPr>
+        <w:ind w:left="720" w:hanging="360"/>
+      </w:pPr>
+      <w:rPr>
+        <w:rFonts w:ascii="Arial" w:eastAsiaTheme="minorHAnsi" w:hAnsi="Arial" w:cs="Arial" w:hint="default"/>
+      </w:rPr>
+    </w:lvl>
+    <w:lvl w:ilvl="1" w:tplc="04090003" w:tentative="1">
+      <w:start w:val="1"/>
+      <w:numFmt w:val="bullet"/>
+      <w:lvlText w:val="o"/>
+      <w:lvlJc w:val="left"/>
+      <w:pPr>
+        <w:ind w:left="1440" w:hanging="360"/>
+      </w:pPr>
+      <w:rPr>
+        <w:rFonts w:ascii="Courier New" w:hAnsi="Courier New" w:cs="Courier New" w:hint="default"/>
+      </w:rPr>
+    </w:lvl>
+    <w:lvl w:ilvl="2" w:tplc="04090005" w:tentative="1">
+      <w:start w:val="1"/>
+      <w:numFmt w:val="bullet"/>
+      <w:lvlText w:val=""/>
+      <w:lvlJc w:val="left"/>
+      <w:pPr>
+        <w:ind w:left="2160" w:hanging="360"/>
+      </w:pPr>
+      <w:rPr>
+        <w:rFonts w:ascii="Wingdings" w:hAnsi="Wingdings" w:hint="default"/>
+      </w:rPr>
+    </w:lvl>
+    <w:lvl w:ilvl="3" w:tplc="04090001" w:tentative="1">
+      <w:start w:val="1"/>
+      <w:numFmt w:val="bullet"/>
+      <w:lvlText w:val=""/>
+      <w:lvlJc w:val="left"/>
+      <w:pPr>
+        <w:ind w:left="2880" w:hanging="360"/>
+      </w:pPr>
+      <w:rPr>
+        <w:rFonts w:ascii="Symbol" w:hAnsi="Symbol" w:hint="default"/>
+      </w:rPr>
+    </w:lvl>
+    <w:lvl w:ilvl="4" w:tplc="04090003" w:tentative="1">
+      <w:start w:val="1"/>
+      <w:numFmt w:val="bullet"/>
+      <w:lvlText w:val="o"/>
+      <w:lvlJc w:val="left"/>
+      <w:pPr>
+        <w:ind w:left="3600" w:hanging="360"/>
+      </w:pPr>
+      <w:rPr>
+        <w:rFonts w:ascii="Courier New" w:hAnsi="Courier New" w:cs="Courier New" w:hint="default"/>
+      </w:rPr>
+    </w:lvl>
+    <w:lvl w:ilvl="5" w:tplc="04090005" w:tentative="1">
+      <w:start w:val="1"/>
+      <w:numFmt w:val="bullet"/>
+      <w:lvlText w:val=""/>
+      <w:lvlJc w:val="left"/>
+      <w:pPr>
+        <w:ind w:left="4320" w:hanging="360"/>
+      </w:pPr>
+      <w:rPr>
+        <w:rFonts w:ascii="Wingdings" w:hAnsi="Wingdings" w:hint="default"/>
+      </w:rPr>
+    </w:lvl>
+    <w:lvl w:ilvl="6" w:tplc="04090001" w:tentative="1">
+      <w:start w:val="1"/>
+      <w:numFmt w:val="bullet"/>
+      <w:lvlText w:val=""/>
+      <w:lvlJc w:val="left"/>
+      <w:pPr>
+        <w:ind w:left="5040" w:hanging="360"/>
+      </w:pPr>
+      <w:rPr>
+        <w:rFonts w:ascii="Symbol" w:hAnsi="Symbol" w:hint="default"/>
+      </w:rPr>
+    </w:lvl>
+    <w:lvl w:ilvl="7" w:tplc="04090003" w:tentative="1">
+      <w:start w:val="1"/>
+      <w:numFmt w:val="bullet"/>
+      <w:lvlText w:val="o"/>
+      <w:lvlJc w:val="left"/>
+      <w:pPr>
+        <w:ind w:left="5760" w:hanging="360"/>
+      </w:pPr>
+      <w:rPr>
+        <w:rFonts w:ascii="Courier New" w:hAnsi="Courier New" w:cs="Courier New" w:hint="default"/>
+      </w:rPr>
+    </w:lvl>
+    <w:lvl w:ilvl="8" w:tplc="04090005" w:tentative="1">
+      <w:start w:val="1"/>
+      <w:numFmt w:val="bullet"/>
+      <w:lvlText w:val=""/>
+      <w:lvlJc w:val="left"/>
+      <w:pPr>
+        <w:ind w:left="6480" w:hanging="360"/>
+      </w:pPr>
+      <w:rPr>
+        <w:rFonts w:ascii="Wingdings" w:hAnsi="Wingdings" w:hint="default"/>
+      </w:rPr>
+    </w:lvl>
+  </w:abstractNum>
+  <w:abstractNum w:abstractNumId="4" w15:restartNumberingAfterBreak="0">
     <w:nsid w:val="49EF2C65"/>
     <w:multiLevelType w:val="hybridMultilevel"/>
     <w:tmpl w:val="709C6E8E"/>
@@ -1532,7 +2418,96 @@
       </w:rPr>
     </w:lvl>
   </w:abstractNum>
-  <w:abstractNum w:abstractNumId="4" w15:restartNumberingAfterBreak="0">
+  <w:abstractNum w:abstractNumId="5" w15:restartNumberingAfterBreak="0">
+    <w:nsid w:val="4F245579"/>
+    <w:multiLevelType w:val="hybridMultilevel"/>
+    <w:tmpl w:val="C4CC4BA2"/>
+    <w:lvl w:ilvl="0" w:tplc="0409000F">
+      <w:start w:val="1"/>
+      <w:numFmt w:val="decimal"/>
+      <w:lvlText w:val="%1."/>
+      <w:lvlJc w:val="left"/>
+      <w:pPr>
+        <w:ind w:left="720" w:hanging="360"/>
+      </w:pPr>
+      <w:rPr>
+        <w:rFonts w:hint="default"/>
+      </w:rPr>
+    </w:lvl>
+    <w:lvl w:ilvl="1" w:tplc="04090019" w:tentative="1">
+      <w:start w:val="1"/>
+      <w:numFmt w:val="lowerLetter"/>
+      <w:lvlText w:val="%2."/>
+      <w:lvlJc w:val="left"/>
+      <w:pPr>
+        <w:ind w:left="1440" w:hanging="360"/>
+      </w:pPr>
+    </w:lvl>
+    <w:lvl w:ilvl="2" w:tplc="0409001B" w:tentative="1">
+      <w:start w:val="1"/>
+      <w:numFmt w:val="lowerRoman"/>
+      <w:lvlText w:val="%3."/>
+      <w:lvlJc w:val="right"/>
+      <w:pPr>
+        <w:ind w:left="2160" w:hanging="180"/>
+      </w:pPr>
+    </w:lvl>
+    <w:lvl w:ilvl="3" w:tplc="0409000F" w:tentative="1">
+      <w:start w:val="1"/>
+      <w:numFmt w:val="decimal"/>
+      <w:lvlText w:val="%4."/>
+      <w:lvlJc w:val="left"/>
+      <w:pPr>
+        <w:ind w:left="2880" w:hanging="360"/>
+      </w:pPr>
+    </w:lvl>
+    <w:lvl w:ilvl="4" w:tplc="04090019" w:tentative="1">
+      <w:start w:val="1"/>
+      <w:numFmt w:val="lowerLetter"/>
+      <w:lvlText w:val="%5."/>
+      <w:lvlJc w:val="left"/>
+      <w:pPr>
+        <w:ind w:left="3600" w:hanging="360"/>
+      </w:pPr>
+    </w:lvl>
+    <w:lvl w:ilvl="5" w:tplc="0409001B" w:tentative="1">
+      <w:start w:val="1"/>
+      <w:numFmt w:val="lowerRoman"/>
+      <w:lvlText w:val="%6."/>
+      <w:lvlJc w:val="right"/>
+      <w:pPr>
+        <w:ind w:left="4320" w:hanging="180"/>
+      </w:pPr>
+    </w:lvl>
+    <w:lvl w:ilvl="6" w:tplc="0409000F" w:tentative="1">
+      <w:start w:val="1"/>
+      <w:numFmt w:val="decimal"/>
+      <w:lvlText w:val="%7."/>
+      <w:lvlJc w:val="left"/>
+      <w:pPr>
+        <w:ind w:left="5040" w:hanging="360"/>
+      </w:pPr>
+    </w:lvl>
+    <w:lvl w:ilvl="7" w:tplc="04090019" w:tentative="1">
+      <w:start w:val="1"/>
+      <w:numFmt w:val="lowerLetter"/>
+      <w:lvlText w:val="%8."/>
+      <w:lvlJc w:val="left"/>
+      <w:pPr>
+        <w:ind w:left="5760" w:hanging="360"/>
+      </w:pPr>
+    </w:lvl>
+    <w:lvl w:ilvl="8" w:tplc="0409001B" w:tentative="1">
+      <w:start w:val="1"/>
+      <w:numFmt w:val="lowerRoman"/>
+      <w:lvlText w:val="%9."/>
+      <w:lvlJc w:val="right"/>
+      <w:pPr>
+        <w:ind w:left="6480" w:hanging="180"/>
+      </w:pPr>
+    </w:lvl>
+  </w:abstractNum>
+  <w:abstractNum w:abstractNumId="6" w15:restartNumberingAfterBreak="0">
     <w:nsid w:val="50E93E11"/>
     <w:multiLevelType w:val="hybridMultilevel"/>
     <w:tmpl w:val="E662C22A"/>
@@ -1621,7 +2596,96 @@
       </w:pPr>
     </w:lvl>
   </w:abstractNum>
-  <w:abstractNum w:abstractNumId="5" w15:restartNumberingAfterBreak="0">
+  <w:abstractNum w:abstractNumId="7" w15:restartNumberingAfterBreak="0">
+    <w:nsid w:val="6D5D53C2"/>
+    <w:multiLevelType w:val="hybridMultilevel"/>
+    <w:tmpl w:val="F67A3CA8"/>
+    <w:lvl w:ilvl="0" w:tplc="0409000F">
+      <w:start w:val="1"/>
+      <w:numFmt w:val="decimal"/>
+      <w:lvlText w:val="%1."/>
+      <w:lvlJc w:val="left"/>
+      <w:pPr>
+        <w:ind w:left="720" w:hanging="360"/>
+      </w:pPr>
+      <w:rPr>
+        <w:rFonts w:hint="default"/>
+      </w:rPr>
+    </w:lvl>
+    <w:lvl w:ilvl="1" w:tplc="04090019" w:tentative="1">
+      <w:start w:val="1"/>
+      <w:numFmt w:val="lowerLetter"/>
+      <w:lvlText w:val="%2."/>
+      <w:lvlJc w:val="left"/>
+      <w:pPr>
+        <w:ind w:left="1440" w:hanging="360"/>
+      </w:pPr>
+    </w:lvl>
+    <w:lvl w:ilvl="2" w:tplc="0409001B" w:tentative="1">
+      <w:start w:val="1"/>
+      <w:numFmt w:val="lowerRoman"/>
+      <w:lvlText w:val="%3."/>
+      <w:lvlJc w:val="right"/>
+      <w:pPr>
+        <w:ind w:left="2160" w:hanging="180"/>
+      </w:pPr>
+    </w:lvl>
+    <w:lvl w:ilvl="3" w:tplc="0409000F" w:tentative="1">
+      <w:start w:val="1"/>
+      <w:numFmt w:val="decimal"/>
+      <w:lvlText w:val="%4."/>
+      <w:lvlJc w:val="left"/>
+      <w:pPr>
+        <w:ind w:left="2880" w:hanging="360"/>
+      </w:pPr>
+    </w:lvl>
+    <w:lvl w:ilvl="4" w:tplc="04090019" w:tentative="1">
+      <w:start w:val="1"/>
+      <w:numFmt w:val="lowerLetter"/>
+      <w:lvlText w:val="%5."/>
+      <w:lvlJc w:val="left"/>
+      <w:pPr>
+        <w:ind w:left="3600" w:hanging="360"/>
+      </w:pPr>
+    </w:lvl>
+    <w:lvl w:ilvl="5" w:tplc="0409001B" w:tentative="1">
+      <w:start w:val="1"/>
+      <w:numFmt w:val="lowerRoman"/>
+      <w:lvlText w:val="%6."/>
+      <w:lvlJc w:val="right"/>
+      <w:pPr>
+        <w:ind w:left="4320" w:hanging="180"/>
+      </w:pPr>
+    </w:lvl>
+    <w:lvl w:ilvl="6" w:tplc="0409000F" w:tentative="1">
+      <w:start w:val="1"/>
+      <w:numFmt w:val="decimal"/>
+      <w:lvlText w:val="%7."/>
+      <w:lvlJc w:val="left"/>
+      <w:pPr>
+        <w:ind w:left="5040" w:hanging="360"/>
+      </w:pPr>
+    </w:lvl>
+    <w:lvl w:ilvl="7" w:tplc="04090019" w:tentative="1">
+      <w:start w:val="1"/>
+      <w:numFmt w:val="lowerLetter"/>
+      <w:lvlText w:val="%8."/>
+      <w:lvlJc w:val="left"/>
+      <w:pPr>
+        <w:ind w:left="5760" w:hanging="360"/>
+      </w:pPr>
+    </w:lvl>
+    <w:lvl w:ilvl="8" w:tplc="0409001B" w:tentative="1">
+      <w:start w:val="1"/>
+      <w:numFmt w:val="lowerRoman"/>
+      <w:lvlText w:val="%9."/>
+      <w:lvlJc w:val="right"/>
+      <w:pPr>
+        <w:ind w:left="6480" w:hanging="180"/>
+      </w:pPr>
+    </w:lvl>
+  </w:abstractNum>
+  <w:abstractNum w:abstractNumId="8" w15:restartNumberingAfterBreak="0">
     <w:nsid w:val="6FFE44A9"/>
     <w:multiLevelType w:val="hybridMultilevel"/>
     <w:tmpl w:val="896C986E"/>
@@ -1711,7 +2775,7 @@
     </w:lvl>
   </w:abstractNum>
   <w:num w:numId="1" w16cid:durableId="918708666">
-    <w:abstractNumId w:val="3"/>
+    <w:abstractNumId w:val="4"/>
   </w:num>
   <w:num w:numId="2" w16cid:durableId="1010644772">
     <w:abstractNumId w:val="1"/>
@@ -1723,10 +2787,19 @@
     <w:abstractNumId w:val="0"/>
   </w:num>
   <w:num w:numId="5" w16cid:durableId="113257901">
-    <w:abstractNumId w:val="4"/>
+    <w:abstractNumId w:val="6"/>
   </w:num>
   <w:num w:numId="6" w16cid:durableId="1774012018">
+    <w:abstractNumId w:val="8"/>
+  </w:num>
+  <w:num w:numId="7" w16cid:durableId="381290798">
     <w:abstractNumId w:val="5"/>
+  </w:num>
+  <w:num w:numId="8" w16cid:durableId="1429233806">
+    <w:abstractNumId w:val="7"/>
+  </w:num>
+  <w:num w:numId="9" w16cid:durableId="773525107">
+    <w:abstractNumId w:val="3"/>
   </w:num>
 </w:numbering>
 </file>

--- a/design/User Manual.docx
+++ b/design/User Manual.docx
@@ -1723,6 +1723,7 @@
       <w:r>
         <w:rPr>
           <w:rFonts w:ascii="Arial" w:hAnsi="Arial" w:cs="Arial"/>
+          <w:noProof/>
         </w:rPr>
         <w:drawing>
           <wp:inline distT="0" distB="0" distL="0" distR="0" wp14:anchorId="66881B9B" wp14:editId="193694B9">
@@ -1801,6 +1802,60 @@
           <w:rFonts w:ascii="Arial" w:hAnsi="Arial" w:cs="Arial"/>
         </w:rPr>
       </w:pPr>
+      <w:r>
+        <w:rPr>
+          <w:rFonts w:ascii="Arial" w:hAnsi="Arial" w:cs="Arial"/>
+          <w:noProof/>
+        </w:rPr>
+        <w:drawing>
+          <wp:inline distT="0" distB="0" distL="0" distR="0" wp14:anchorId="2D2DE498" wp14:editId="29A6E3AB">
+            <wp:extent cx="5734050" cy="733425"/>
+            <wp:effectExtent l="0" t="0" r="0" b="9525"/>
+            <wp:docPr id="941253328" name="Picture 1"/>
+            <wp:cNvGraphicFramePr>
+              <a:graphicFrameLocks xmlns:a="http://schemas.openxmlformats.org/drawingml/2006/main" noChangeAspect="1"/>
+            </wp:cNvGraphicFramePr>
+            <a:graphic xmlns:a="http://schemas.openxmlformats.org/drawingml/2006/main">
+              <a:graphicData uri="http://schemas.openxmlformats.org/drawingml/2006/picture">
+                <pic:pic xmlns:pic="http://schemas.openxmlformats.org/drawingml/2006/picture">
+                  <pic:nvPicPr>
+                    <pic:cNvPr id="0" name="Picture 1"/>
+                    <pic:cNvPicPr>
+                      <a:picLocks noChangeAspect="1" noChangeArrowheads="1"/>
+                    </pic:cNvPicPr>
+                  </pic:nvPicPr>
+                  <pic:blipFill>
+                    <a:blip r:embed="rId13">
+                      <a:extLst>
+                        <a:ext uri="{28A0092B-C50C-407E-A947-70E740481C1C}">
+                          <a14:useLocalDpi xmlns:a14="http://schemas.microsoft.com/office/drawing/2010/main" val="0"/>
+                        </a:ext>
+                      </a:extLst>
+                    </a:blip>
+                    <a:srcRect/>
+                    <a:stretch>
+                      <a:fillRect/>
+                    </a:stretch>
+                  </pic:blipFill>
+                  <pic:spPr bwMode="auto">
+                    <a:xfrm>
+                      <a:off x="0" y="0"/>
+                      <a:ext cx="5734050" cy="733425"/>
+                    </a:xfrm>
+                    <a:prstGeom prst="rect">
+                      <a:avLst/>
+                    </a:prstGeom>
+                    <a:noFill/>
+                    <a:ln>
+                      <a:noFill/>
+                    </a:ln>
+                  </pic:spPr>
+                </pic:pic>
+              </a:graphicData>
+            </a:graphic>
+          </wp:inline>
+        </w:drawing>
+      </w:r>
     </w:p>
     <w:p>
       <w:pPr>
@@ -1828,6 +1883,60 @@
           <w:rFonts w:ascii="Arial" w:hAnsi="Arial" w:cs="Arial"/>
         </w:rPr>
       </w:pPr>
+      <w:r>
+        <w:rPr>
+          <w:rFonts w:ascii="Arial" w:hAnsi="Arial" w:cs="Arial"/>
+          <w:noProof/>
+        </w:rPr>
+        <w:drawing>
+          <wp:inline distT="0" distB="0" distL="0" distR="0" wp14:anchorId="297C2B56" wp14:editId="406438C0">
+            <wp:extent cx="5734050" cy="1600200"/>
+            <wp:effectExtent l="0" t="0" r="0" b="0"/>
+            <wp:docPr id="1122426087" name="Picture 4"/>
+            <wp:cNvGraphicFramePr>
+              <a:graphicFrameLocks xmlns:a="http://schemas.openxmlformats.org/drawingml/2006/main" noChangeAspect="1"/>
+            </wp:cNvGraphicFramePr>
+            <a:graphic xmlns:a="http://schemas.openxmlformats.org/drawingml/2006/main">
+              <a:graphicData uri="http://schemas.openxmlformats.org/drawingml/2006/picture">
+                <pic:pic xmlns:pic="http://schemas.openxmlformats.org/drawingml/2006/picture">
+                  <pic:nvPicPr>
+                    <pic:cNvPr id="0" name="Picture 4"/>
+                    <pic:cNvPicPr>
+                      <a:picLocks noChangeAspect="1" noChangeArrowheads="1"/>
+                    </pic:cNvPicPr>
+                  </pic:nvPicPr>
+                  <pic:blipFill>
+                    <a:blip r:embed="rId14">
+                      <a:extLst>
+                        <a:ext uri="{28A0092B-C50C-407E-A947-70E740481C1C}">
+                          <a14:useLocalDpi xmlns:a14="http://schemas.microsoft.com/office/drawing/2010/main" val="0"/>
+                        </a:ext>
+                      </a:extLst>
+                    </a:blip>
+                    <a:srcRect/>
+                    <a:stretch>
+                      <a:fillRect/>
+                    </a:stretch>
+                  </pic:blipFill>
+                  <pic:spPr bwMode="auto">
+                    <a:xfrm>
+                      <a:off x="0" y="0"/>
+                      <a:ext cx="5734050" cy="1600200"/>
+                    </a:xfrm>
+                    <a:prstGeom prst="rect">
+                      <a:avLst/>
+                    </a:prstGeom>
+                    <a:noFill/>
+                    <a:ln>
+                      <a:noFill/>
+                    </a:ln>
+                  </pic:spPr>
+                </pic:pic>
+              </a:graphicData>
+            </a:graphic>
+          </wp:inline>
+        </w:drawing>
+      </w:r>
     </w:p>
     <w:p>
       <w:pPr>
@@ -1875,6 +1984,60 @@
           <w:rFonts w:ascii="Arial" w:hAnsi="Arial" w:cs="Arial"/>
         </w:rPr>
       </w:pPr>
+      <w:r>
+        <w:rPr>
+          <w:rFonts w:ascii="Arial" w:hAnsi="Arial" w:cs="Arial"/>
+          <w:noProof/>
+        </w:rPr>
+        <w:drawing>
+          <wp:inline distT="0" distB="0" distL="0" distR="0" wp14:anchorId="7D6561F8" wp14:editId="1DEE9856">
+            <wp:extent cx="5731510" cy="1599491"/>
+            <wp:effectExtent l="0" t="0" r="2540" b="1270"/>
+            <wp:docPr id="1756576860" name="Picture 6" descr="A screenshot of a computer&#10;&#10;Description automatically generated"/>
+            <wp:cNvGraphicFramePr>
+              <a:graphicFrameLocks xmlns:a="http://schemas.openxmlformats.org/drawingml/2006/main" noChangeAspect="1"/>
+            </wp:cNvGraphicFramePr>
+            <a:graphic xmlns:a="http://schemas.openxmlformats.org/drawingml/2006/main">
+              <a:graphicData uri="http://schemas.openxmlformats.org/drawingml/2006/picture">
+                <pic:pic xmlns:pic="http://schemas.openxmlformats.org/drawingml/2006/picture">
+                  <pic:nvPicPr>
+                    <pic:cNvPr id="1756576860" name="Picture 6" descr="A screenshot of a computer&#10;&#10;Description automatically generated"/>
+                    <pic:cNvPicPr>
+                      <a:picLocks noChangeAspect="1" noChangeArrowheads="1"/>
+                    </pic:cNvPicPr>
+                  </pic:nvPicPr>
+                  <pic:blipFill>
+                    <a:blip r:embed="rId14">
+                      <a:extLst>
+                        <a:ext uri="{28A0092B-C50C-407E-A947-70E740481C1C}">
+                          <a14:useLocalDpi xmlns:a14="http://schemas.microsoft.com/office/drawing/2010/main" val="0"/>
+                        </a:ext>
+                      </a:extLst>
+                    </a:blip>
+                    <a:srcRect/>
+                    <a:stretch>
+                      <a:fillRect/>
+                    </a:stretch>
+                  </pic:blipFill>
+                  <pic:spPr bwMode="auto">
+                    <a:xfrm>
+                      <a:off x="0" y="0"/>
+                      <a:ext cx="5731510" cy="1599491"/>
+                    </a:xfrm>
+                    <a:prstGeom prst="rect">
+                      <a:avLst/>
+                    </a:prstGeom>
+                    <a:noFill/>
+                    <a:ln>
+                      <a:noFill/>
+                    </a:ln>
+                  </pic:spPr>
+                </pic:pic>
+              </a:graphicData>
+            </a:graphic>
+          </wp:inline>
+        </w:drawing>
+      </w:r>
     </w:p>
     <w:p>
       <w:pPr>
@@ -1913,6 +2076,60 @@
           <w:rFonts w:ascii="Arial" w:hAnsi="Arial" w:cs="Arial"/>
         </w:rPr>
       </w:pPr>
+      <w:r>
+        <w:rPr>
+          <w:rFonts w:ascii="Arial" w:hAnsi="Arial" w:cs="Arial"/>
+          <w:noProof/>
+        </w:rPr>
+        <w:drawing>
+          <wp:inline distT="0" distB="0" distL="0" distR="0" wp14:anchorId="6F211EAE" wp14:editId="4732F010">
+            <wp:extent cx="5724525" cy="1371600"/>
+            <wp:effectExtent l="0" t="0" r="9525" b="0"/>
+            <wp:docPr id="1675664724" name="Picture 7" descr="A screenshot of a computer&#10;&#10;Description automatically generated"/>
+            <wp:cNvGraphicFramePr>
+              <a:graphicFrameLocks xmlns:a="http://schemas.openxmlformats.org/drawingml/2006/main" noChangeAspect="1"/>
+            </wp:cNvGraphicFramePr>
+            <a:graphic xmlns:a="http://schemas.openxmlformats.org/drawingml/2006/main">
+              <a:graphicData uri="http://schemas.openxmlformats.org/drawingml/2006/picture">
+                <pic:pic xmlns:pic="http://schemas.openxmlformats.org/drawingml/2006/picture">
+                  <pic:nvPicPr>
+                    <pic:cNvPr id="1675664724" name="Picture 7" descr="A screenshot of a computer&#10;&#10;Description automatically generated"/>
+                    <pic:cNvPicPr>
+                      <a:picLocks noChangeAspect="1" noChangeArrowheads="1"/>
+                    </pic:cNvPicPr>
+                  </pic:nvPicPr>
+                  <pic:blipFill>
+                    <a:blip r:embed="rId15">
+                      <a:extLst>
+                        <a:ext uri="{28A0092B-C50C-407E-A947-70E740481C1C}">
+                          <a14:useLocalDpi xmlns:a14="http://schemas.microsoft.com/office/drawing/2010/main" val="0"/>
+                        </a:ext>
+                      </a:extLst>
+                    </a:blip>
+                    <a:srcRect/>
+                    <a:stretch>
+                      <a:fillRect/>
+                    </a:stretch>
+                  </pic:blipFill>
+                  <pic:spPr bwMode="auto">
+                    <a:xfrm>
+                      <a:off x="0" y="0"/>
+                      <a:ext cx="5724525" cy="1371600"/>
+                    </a:xfrm>
+                    <a:prstGeom prst="rect">
+                      <a:avLst/>
+                    </a:prstGeom>
+                    <a:noFill/>
+                    <a:ln>
+                      <a:noFill/>
+                    </a:ln>
+                  </pic:spPr>
+                </pic:pic>
+              </a:graphicData>
+            </a:graphic>
+          </wp:inline>
+        </w:drawing>
+      </w:r>
     </w:p>
     <w:sectPr>
       <w:pgSz w:w="11906" w:h="16838"/>
